--- a/DiplomskiRad/DiplomskiRad2.docx
+++ b/DiplomskiRad/DiplomskiRad2.docx
@@ -4814,7 +4814,7 @@
         </w:rPr>
         <w:drawing>
           <wp:inline distT="0" distB="0" distL="0" distR="0">
-            <wp:extent cx="4742815" cy="3111500"/>
+            <wp:extent cx="4158343" cy="2728060"/>
             <wp:effectExtent l="0" t="0" r="0" b="0"/>
             <wp:docPr id="17" name="Picture 17"/>
             <wp:cNvGraphicFramePr>
@@ -4845,7 +4845,7 @@
                   <pic:spPr bwMode="auto">
                     <a:xfrm>
                       <a:off x="0" y="0"/>
-                      <a:ext cx="4742815" cy="3111500"/>
+                      <a:ext cx="4171867" cy="2736932"/>
                     </a:xfrm>
                     <a:prstGeom prst="rect">
                       <a:avLst/>
@@ -4939,26 +4939,26 @@
         <w:t>,</w:t>
       </w:r>
       <w:r>
-        <w:t xml:space="preserve"> </w:t>
+        <w:t xml:space="preserve"> oko svog središta</w:t>
+      </w:r>
+      <w:r>
+        <w:t>)</w:t>
+      </w:r>
+      <w:r>
+        <w:t>. Međutim,</w:t>
+      </w:r>
+      <w:r>
+        <w:t xml:space="preserve"> kako</w:t>
+      </w:r>
+      <w:r>
+        <w:t xml:space="preserve"> je kamera objekt u prostoru </w:t>
+      </w:r>
+      <w:r>
+        <w:t xml:space="preserve">koji može imati </w:t>
       </w:r>
       <w:r>
         <w:lastRenderedPageBreak/>
-        <w:t>oko svog središta</w:t>
-      </w:r>
-      <w:r>
-        <w:t>)</w:t>
-      </w:r>
-      <w:r>
-        <w:t>. Međutim,</w:t>
-      </w:r>
-      <w:r>
-        <w:t xml:space="preserve"> kako</w:t>
-      </w:r>
-      <w:r>
-        <w:t xml:space="preserve"> je kamera objekt u prostoru </w:t>
-      </w:r>
-      <w:r>
-        <w:t>koji može imati proizvoljnu poziciju i koordinate</w:t>
+        <w:t>proizvoljnu poziciju i koordinate</w:t>
       </w:r>
       <w:r>
         <w:t>, moramo biti pažljivi da ne radimo rotaciju korištenjem globalnih koordinat</w:t>
@@ -5359,30 +5359,27 @@
         <w:t xml:space="preserve"> samo</w:t>
       </w:r>
       <w:r>
-        <w:t xml:space="preserve"> kako gotovo sva API sučelja za </w:t>
-      </w:r>
+        <w:t xml:space="preserve"> kako gotovo sva API sučelja za računalnu grafiku imaju ugrađene metode kojima je moguće dobiti </w:t>
+      </w:r>
+      <w:r>
+        <w:t xml:space="preserve">potrebnu </w:t>
+      </w:r>
+      <w:r>
+        <w:t>rotacijsku matricu</w:t>
+      </w:r>
+      <w:r>
+        <w:t xml:space="preserve"> za rotaciju jednog vektora oko drugog</w:t>
+      </w:r>
+      <w:r>
+        <w:t>.</w:t>
+      </w:r>
+    </w:p>
+    <w:p>
+      <w:pPr>
+        <w:spacing w:after="0"/>
+      </w:pPr>
       <w:r>
         <w:lastRenderedPageBreak/>
-        <w:t xml:space="preserve">računalnu grafiku imaju ugrađene metode kojima je moguće dobiti </w:t>
-      </w:r>
-      <w:r>
-        <w:t xml:space="preserve">potrebnu </w:t>
-      </w:r>
-      <w:r>
-        <w:t>rotacijsku matricu</w:t>
-      </w:r>
-      <w:r>
-        <w:t xml:space="preserve"> za rotaciju jednog vektora oko drugog</w:t>
-      </w:r>
-      <w:r>
-        <w:t>.</w:t>
-      </w:r>
-    </w:p>
-    <w:p>
-      <w:pPr>
-        <w:spacing w:after="0"/>
-      </w:pPr>
-      <w:r>
         <w:t xml:space="preserve">Osim rotacije, koja čini najkompleksniji dio kamere, potrebno je još i realizirati zumiranje te pomicanje odnosno translaciju objekta. Zumiranje je vrlo jednostavno izvesti. Kako je ranije rečeno, kamera se miče po zamišljenoj sferi čiji je središte u središtu objekta, a polumjer određen duljinom </w:t>
       </w:r>
       <w:proofErr w:type="spellStart"/>
@@ -5530,7 +5527,6 @@
         <w:pStyle w:val="Heading3"/>
       </w:pPr>
       <w:r>
-        <w:lastRenderedPageBreak/>
         <w:t>Krivulje</w:t>
       </w:r>
     </w:p>
@@ -5558,7 +5554,11 @@
         <w:t>)</w:t>
       </w:r>
       <w:r>
-        <w:t>. Krivulje</w:t>
+        <w:t xml:space="preserve">. </w:t>
+      </w:r>
+      <w:r>
+        <w:lastRenderedPageBreak/>
+        <w:t>Krivulje</w:t>
       </w:r>
       <w:r>
         <w:t xml:space="preserve"> se obično zadaju analitički te imamo tri osnovne kategorije zapisa(</w:t>
@@ -6025,6 +6025,7 @@
         <w:ind w:firstLine="0"/>
       </w:pPr>
       <w:r>
+        <w:lastRenderedPageBreak/>
         <w:t xml:space="preserve">gdje je </w:t>
       </w:r>
       <m:oMath>
@@ -6435,59 +6436,59 @@
         <w:t xml:space="preserve"> Međutim, i dalje ostaje problem polinoma velikog stupnja. Problem bi bilo najbolje riješiti kada bismo spojili više manjih </w:t>
       </w:r>
       <w:r>
+        <w:t xml:space="preserve">dijelova </w:t>
+      </w:r>
+      <w:r>
+        <w:t>krivulj</w:t>
+      </w:r>
+      <w:r>
+        <w:t>e</w:t>
+      </w:r>
+      <w:r>
+        <w:t xml:space="preserve"> u jednu veću krivulju. Međutim, tu treba biti pažljiv da spajanje krivulja </w:t>
+      </w:r>
+      <w:r>
+        <w:t>bude glatko tako da krivulja zadrži (barem) C</w:t>
+      </w:r>
+      <w:r>
+        <w:rPr>
+          <w:vertAlign w:val="superscript"/>
+        </w:rPr>
+        <w:t>1</w:t>
+      </w:r>
+      <w:r>
+        <w:t xml:space="preserve"> </w:t>
+      </w:r>
+      <w:r>
+        <w:t>kontinuitet.</w:t>
+      </w:r>
+      <w:r>
+        <w:t xml:space="preserve"> </w:t>
+      </w:r>
+      <w:r>
+        <w:t xml:space="preserve">Srećom, postoji upravo takva vrsta krivulja, a radi se o </w:t>
+      </w:r>
+      <w:proofErr w:type="spellStart"/>
+      <w:r>
+        <w:t>Catmull</w:t>
+      </w:r>
+      <w:proofErr w:type="spellEnd"/>
+      <w:r>
+        <w:t xml:space="preserve">-Rom </w:t>
+      </w:r>
+      <w:proofErr w:type="spellStart"/>
+      <w:r>
+        <w:t>splajnu</w:t>
+      </w:r>
+      <w:proofErr w:type="spellEnd"/>
+      <w:r>
+        <w:t>.</w:t>
+      </w:r>
+    </w:p>
+    <w:p>
+      <w:proofErr w:type="spellStart"/>
+      <w:r>
         <w:lastRenderedPageBreak/>
-        <w:t xml:space="preserve">dijelova </w:t>
-      </w:r>
-      <w:r>
-        <w:t>krivulj</w:t>
-      </w:r>
-      <w:r>
-        <w:t>e</w:t>
-      </w:r>
-      <w:r>
-        <w:t xml:space="preserve"> u jednu veću krivulju. Međutim, tu treba biti pažljiv da spajanje krivulja </w:t>
-      </w:r>
-      <w:r>
-        <w:t>bude glatko tako da krivulja zadrži (barem) C</w:t>
-      </w:r>
-      <w:r>
-        <w:rPr>
-          <w:vertAlign w:val="superscript"/>
-        </w:rPr>
-        <w:t>1</w:t>
-      </w:r>
-      <w:r>
-        <w:t xml:space="preserve"> </w:t>
-      </w:r>
-      <w:r>
-        <w:t>kontinuitet.</w:t>
-      </w:r>
-      <w:r>
-        <w:t xml:space="preserve"> </w:t>
-      </w:r>
-      <w:r>
-        <w:t xml:space="preserve">Srećom, postoji upravo takva vrsta krivulja, a radi se o </w:t>
-      </w:r>
-      <w:proofErr w:type="spellStart"/>
-      <w:r>
-        <w:t>Catmull</w:t>
-      </w:r>
-      <w:proofErr w:type="spellEnd"/>
-      <w:r>
-        <w:t xml:space="preserve">-Rom </w:t>
-      </w:r>
-      <w:proofErr w:type="spellStart"/>
-      <w:r>
-        <w:t>splajnu</w:t>
-      </w:r>
-      <w:proofErr w:type="spellEnd"/>
-      <w:r>
-        <w:t>.</w:t>
-      </w:r>
-    </w:p>
-    <w:p>
-      <w:proofErr w:type="spellStart"/>
-      <w:r>
         <w:t>Catmull</w:t>
       </w:r>
       <w:proofErr w:type="spellEnd"/>
@@ -7438,11 +7439,11 @@
         <w:t xml:space="preserve"> Prvi je se korisnik ručno</w:t>
       </w:r>
       <w:r>
-        <w:t xml:space="preserve"> generira dodatne točke što često nije poželjno jer želimo da cijeli proces </w:t>
+        <w:t xml:space="preserve"> generira dodatne točke što često nije poželjno jer želimo da cijeli proces bude automatiziran. Drugi način je da jednostavno dupliciramo početnu i završnu točku, no to ponekad uzrokuje čudne završetke, te treći, najčešće korišteni način, je da napravimo refleksiju druge točke preko prve, odnosno </w:t>
       </w:r>
       <w:r>
         <w:lastRenderedPageBreak/>
-        <w:t>bude automatiziran. Drugi način je da jednostavno dupliciramo početnu i završnu točku, no to ponekad uzrokuje čudne završetke, te treći, najčešće korišteni način, je da napravimo refleksiju druge točke preko prve, odnosno predzadnje točke preko zadnje(</w:t>
+        <w:t>predzadnje točke preko zadnje(</w:t>
       </w:r>
       <w:proofErr w:type="spellStart"/>
       <w:r>
@@ -7507,7 +7508,31 @@
         <w:t>,</w:t>
       </w:r>
       <w:r>
-        <w:t xml:space="preserve"> to znači da je možemo u bilo kojoj točki derivirati i time dobiti tangentu koja nam pokazuje trenutni smjer krivulje. Nakon deriviranja ranije napisane formule, dobije se sljedeći izraz:</w:t>
+        <w:t xml:space="preserve"> to znači da je možemo u bilo kojoj točki derivirati i time dobiti tangentu koja nam pokazuje trenutni smjer krivulje. </w:t>
+      </w:r>
+      <w:r>
+        <w:t xml:space="preserve">To možemo odrediti ako deriviramo </w:t>
+      </w:r>
+      <w:r>
+        <w:t>ranije napisan</w:t>
+      </w:r>
+      <w:r>
+        <w:t>u</w:t>
+      </w:r>
+      <w:r>
+        <w:t xml:space="preserve"> formul</w:t>
+      </w:r>
+      <w:r>
+        <w:t>u</w:t>
+      </w:r>
+      <w:r>
+        <w:t xml:space="preserve">, </w:t>
+      </w:r>
+      <w:r>
+        <w:t xml:space="preserve">čime se dobije </w:t>
+      </w:r>
+      <w:r>
+        <w:t>sljedeći izraz:</w:t>
       </w:r>
     </w:p>
     <w:p>
@@ -7603,13 +7628,7 @@
                         <w:rPr>
                           <w:rFonts w:ascii="Cambria Math" w:hAnsi="Cambria Math"/>
                         </w:rPr>
-                        <m:t>-3</m:t>
-                      </m:r>
-                      <m:r>
-                        <w:rPr>
-                          <w:rFonts w:ascii="Cambria Math" w:hAnsi="Cambria Math"/>
-                        </w:rPr>
-                        <m:t>S</m:t>
+                        <m:t>-3S</m:t>
                       </m:r>
                       <m:sSup>
                         <m:sSupPr>
@@ -7641,25 +7660,7 @@
                         <w:rPr>
                           <w:rFonts w:ascii="Cambria Math" w:hAnsi="Cambria Math"/>
                         </w:rPr>
-                        <m:t>+4</m:t>
-                      </m:r>
-                      <m:r>
-                        <w:rPr>
-                          <w:rFonts w:ascii="Cambria Math" w:hAnsi="Cambria Math"/>
-                        </w:rPr>
-                        <m:t>S</m:t>
-                      </m:r>
-                      <m:r>
-                        <w:rPr>
-                          <w:rFonts w:ascii="Cambria Math" w:hAnsi="Cambria Math"/>
-                        </w:rPr>
-                        <m:t>t-</m:t>
-                      </m:r>
-                      <m:r>
-                        <w:rPr>
-                          <w:rFonts w:ascii="Cambria Math" w:hAnsi="Cambria Math"/>
-                        </w:rPr>
-                        <m:t>S</m:t>
+                        <m:t>+4St-S</m:t>
                       </m:r>
                     </m:e>
                     <m:e>
@@ -7683,13 +7684,7 @@
                             <w:rPr>
                               <w:rFonts w:ascii="Cambria Math" w:hAnsi="Cambria Math"/>
                             </w:rPr>
-                            <m:t>2-</m:t>
-                          </m:r>
-                          <m:r>
-                            <w:rPr>
-                              <w:rFonts w:ascii="Cambria Math" w:hAnsi="Cambria Math"/>
-                            </w:rPr>
-                            <m:t>S</m:t>
+                            <m:t>2-S</m:t>
                           </m:r>
                         </m:e>
                       </m:d>
@@ -7771,13 +7766,7 @@
                             <w:rPr>
                               <w:rFonts w:ascii="Cambria Math" w:hAnsi="Cambria Math"/>
                             </w:rPr>
-                            <m:t>S</m:t>
-                          </m:r>
-                          <m:r>
-                            <w:rPr>
-                              <w:rFonts w:ascii="Cambria Math" w:hAnsi="Cambria Math"/>
-                            </w:rPr>
-                            <m:t>-2</m:t>
+                            <m:t>S-2</m:t>
                           </m:r>
                         </m:e>
                       </m:d>
@@ -7827,13 +7816,7 @@
                             <w:rPr>
                               <w:rFonts w:ascii="Cambria Math" w:hAnsi="Cambria Math"/>
                             </w:rPr>
-                            <m:t>3-2</m:t>
-                          </m:r>
-                          <m:r>
-                            <w:rPr>
-                              <w:rFonts w:ascii="Cambria Math" w:hAnsi="Cambria Math"/>
-                            </w:rPr>
-                            <m:t>S</m:t>
+                            <m:t>3-2S</m:t>
                           </m:r>
                         </m:e>
                       </m:d>
@@ -7841,13 +7824,7 @@
                         <w:rPr>
                           <w:rFonts w:ascii="Cambria Math" w:hAnsi="Cambria Math"/>
                         </w:rPr>
-                        <m:t>t+</m:t>
-                      </m:r>
-                      <m:r>
-                        <w:rPr>
-                          <w:rFonts w:ascii="Cambria Math" w:hAnsi="Cambria Math"/>
-                        </w:rPr>
-                        <m:t>S</m:t>
+                        <m:t>t+S</m:t>
                       </m:r>
                     </m:e>
                     <m:e>
@@ -7855,13 +7832,7 @@
                         <w:rPr>
                           <w:rFonts w:ascii="Cambria Math" w:hAnsi="Cambria Math"/>
                         </w:rPr>
-                        <m:t>3</m:t>
-                      </m:r>
-                      <m:r>
-                        <w:rPr>
-                          <w:rFonts w:ascii="Cambria Math" w:hAnsi="Cambria Math"/>
-                        </w:rPr>
-                        <m:t>S</m:t>
+                        <m:t>3S</m:t>
                       </m:r>
                       <m:sSup>
                         <m:sSupPr>
@@ -7893,19 +7864,7 @@
                         <w:rPr>
                           <w:rFonts w:ascii="Cambria Math" w:hAnsi="Cambria Math"/>
                         </w:rPr>
-                        <m:t>-2</m:t>
-                      </m:r>
-                      <m:r>
-                        <w:rPr>
-                          <w:rFonts w:ascii="Cambria Math" w:hAnsi="Cambria Math"/>
-                        </w:rPr>
-                        <m:t>S</m:t>
-                      </m:r>
-                      <m:r>
-                        <w:rPr>
-                          <w:rFonts w:ascii="Cambria Math" w:hAnsi="Cambria Math"/>
-                        </w:rPr>
-                        <m:t>t</m:t>
+                        <m:t>-2St</m:t>
                       </m:r>
                     </m:e>
                   </m:eqArr>
@@ -8179,7 +8138,6 @@
         <w:spacing w:after="0"/>
       </w:pPr>
       <w:r>
-        <w:lastRenderedPageBreak/>
         <w:t xml:space="preserve">Odredimo vektor </w:t>
       </w:r>
       <m:oMath>
@@ -8194,12 +8152,32 @@
             </m:ctrlPr>
           </m:accPr>
           <m:e>
-            <m:r>
-              <w:rPr>
-                <w:rFonts w:ascii="Cambria Math" w:hAnsi="Cambria Math"/>
-              </w:rPr>
-              <m:t>n</m:t>
-            </m:r>
+            <m:sSub>
+              <m:sSubPr>
+                <m:ctrlPr>
+                  <w:rPr>
+                    <w:rFonts w:ascii="Cambria Math" w:hAnsi="Cambria Math"/>
+                    <w:i/>
+                  </w:rPr>
+                </m:ctrlPr>
+              </m:sSubPr>
+              <m:e>
+                <m:r>
+                  <w:rPr>
+                    <w:rFonts w:ascii="Cambria Math" w:hAnsi="Cambria Math"/>
+                  </w:rPr>
+                  <m:t>n</m:t>
+                </m:r>
+              </m:e>
+              <m:sub>
+                <m:r>
+                  <w:rPr>
+                    <w:rFonts w:ascii="Cambria Math" w:hAnsi="Cambria Math"/>
+                  </w:rPr>
+                  <m:t>i</m:t>
+                </m:r>
+              </m:sub>
+            </m:sSub>
           </m:e>
         </m:acc>
       </m:oMath>
@@ -8332,6 +8310,7 @@
         <w:spacing w:after="0"/>
       </w:pPr>
       <w:r>
+        <w:lastRenderedPageBreak/>
         <w:t xml:space="preserve">Za svaku baznu točku </w:t>
       </w:r>
       <m:oMath>
@@ -8456,13 +8435,7 @@
                   <w:rPr>
                     <w:rFonts w:ascii="Cambria Math" w:hAnsi="Cambria Math"/>
                   </w:rPr>
-                  <m:t>i</m:t>
-                </m:r>
-                <m:r>
-                  <w:rPr>
-                    <w:rFonts w:ascii="Cambria Math" w:hAnsi="Cambria Math"/>
-                  </w:rPr>
-                  <m:t>-1</m:t>
+                  <m:t>i-1</m:t>
                 </m:r>
               </m:sub>
             </m:sSub>
@@ -8484,12 +8457,32 @@
             </m:ctrlPr>
           </m:accPr>
           <m:e>
-            <m:r>
-              <w:rPr>
-                <w:rFonts w:ascii="Cambria Math" w:hAnsi="Cambria Math"/>
-              </w:rPr>
-              <m:t>n</m:t>
-            </m:r>
+            <m:sSub>
+              <m:sSubPr>
+                <m:ctrlPr>
+                  <w:rPr>
+                    <w:rFonts w:ascii="Cambria Math" w:hAnsi="Cambria Math"/>
+                    <w:i/>
+                  </w:rPr>
+                </m:ctrlPr>
+              </m:sSubPr>
+              <m:e>
+                <m:r>
+                  <w:rPr>
+                    <w:rFonts w:ascii="Cambria Math" w:hAnsi="Cambria Math"/>
+                  </w:rPr>
+                  <m:t>n</m:t>
+                </m:r>
+              </m:e>
+              <m:sub>
+                <m:r>
+                  <w:rPr>
+                    <w:rFonts w:ascii="Cambria Math" w:hAnsi="Cambria Math"/>
+                  </w:rPr>
+                  <m:t>i</m:t>
+                </m:r>
+              </m:sub>
+            </m:sSub>
           </m:e>
         </m:acc>
       </m:oMath>
@@ -8531,41 +8524,284 @@
         <w:ind w:firstLine="0"/>
       </w:pPr>
       <w:r>
-        <w:t>Recimo da se nalazimo u t</w:t>
-      </w:r>
-      <w:bookmarkStart w:id="0" w:name="_GoBack"/>
-      <w:bookmarkEnd w:id="0"/>
-      <w:r>
-        <w:t xml:space="preserve">očki T2 na slici (slika). Točka T2 predstavlja spoj cijevi određenih </w:t>
-      </w:r>
-    </w:p>
-    <w:p>
-      <w:pPr>
-        <w:spacing w:after="0"/>
-        <w:ind w:firstLine="0"/>
-      </w:pPr>
-      <w:r>
-        <w:t xml:space="preserve">, sljedeći skup točaka, koje čine spoj dviju cijevi, </w:t>
-      </w:r>
-      <w:r>
-        <w:t>dobijemo</w:t>
+        <w:t>Recimo da se nalazimo u točki T2 na slici (slika). Točka T2 predstavlja spoj</w:t>
+      </w:r>
+      <w:r>
+        <w:t xml:space="preserve"> cijevi određen točkama T1 i T2, te T2 i T3. U prvom koraku </w:t>
+      </w:r>
+      <w:r>
+        <w:t xml:space="preserve">potrebno je odrediti vektor normale </w:t>
+      </w:r>
+      <m:oMath>
+        <m:acc>
+          <m:accPr>
+            <m:chr m:val="⃗"/>
+            <m:ctrlPr>
+              <w:rPr>
+                <w:rFonts w:ascii="Cambria Math" w:hAnsi="Cambria Math"/>
+                <w:i/>
+              </w:rPr>
+            </m:ctrlPr>
+          </m:accPr>
+          <m:e>
+            <m:sSub>
+              <m:sSubPr>
+                <m:ctrlPr>
+                  <w:rPr>
+                    <w:rFonts w:ascii="Cambria Math" w:hAnsi="Cambria Math"/>
+                    <w:i/>
+                  </w:rPr>
+                </m:ctrlPr>
+              </m:sSubPr>
+              <m:e>
+                <m:r>
+                  <w:rPr>
+                    <w:rFonts w:ascii="Cambria Math" w:hAnsi="Cambria Math"/>
+                  </w:rPr>
+                  <m:t>n</m:t>
+                </m:r>
+              </m:e>
+              <m:sub>
+                <m:r>
+                  <w:rPr>
+                    <w:rFonts w:ascii="Cambria Math" w:hAnsi="Cambria Math"/>
+                  </w:rPr>
+                  <m:t>2</m:t>
+                </m:r>
+              </m:sub>
+            </m:sSub>
+          </m:e>
+        </m:acc>
+      </m:oMath>
+      <w:r>
+        <w:t xml:space="preserve"> </w:t>
+      </w:r>
+      <w:r>
+        <w:t>u točki T2. Tu normalu dobije</w:t>
+      </w:r>
+      <w:r>
+        <w:t>mo</w:t>
       </w:r>
       <w:r>
         <w:t xml:space="preserve"> kao </w:t>
       </w:r>
+      <m:oMath>
+        <m:acc>
+          <m:accPr>
+            <m:chr m:val="⃗"/>
+            <m:ctrlPr>
+              <w:rPr>
+                <w:rFonts w:ascii="Cambria Math" w:hAnsi="Cambria Math"/>
+                <w:i/>
+              </w:rPr>
+            </m:ctrlPr>
+          </m:accPr>
+          <m:e>
+            <m:sSub>
+              <m:sSubPr>
+                <m:ctrlPr>
+                  <w:rPr>
+                    <w:rFonts w:ascii="Cambria Math" w:hAnsi="Cambria Math"/>
+                    <w:i/>
+                  </w:rPr>
+                </m:ctrlPr>
+              </m:sSubPr>
+              <m:e>
+                <m:r>
+                  <w:rPr>
+                    <w:rFonts w:ascii="Cambria Math" w:hAnsi="Cambria Math"/>
+                  </w:rPr>
+                  <m:t>n</m:t>
+                </m:r>
+              </m:e>
+              <m:sub>
+                <m:r>
+                  <w:rPr>
+                    <w:rFonts w:ascii="Cambria Math" w:hAnsi="Cambria Math"/>
+                  </w:rPr>
+                  <m:t>2</m:t>
+                </m:r>
+              </m:sub>
+            </m:sSub>
+          </m:e>
+        </m:acc>
+        <m:r>
+          <w:rPr>
+            <w:rFonts w:ascii="Cambria Math" w:hAnsi="Cambria Math"/>
+          </w:rPr>
+          <m:t>=</m:t>
+        </m:r>
+        <m:f>
+          <m:fPr>
+            <m:ctrlPr>
+              <w:rPr>
+                <w:rFonts w:ascii="Cambria Math" w:hAnsi="Cambria Math"/>
+                <w:i/>
+              </w:rPr>
+            </m:ctrlPr>
+          </m:fPr>
+          <m:num>
+            <m:acc>
+              <m:accPr>
+                <m:chr m:val="⃗"/>
+                <m:ctrlPr>
+                  <w:rPr>
+                    <w:rFonts w:ascii="Cambria Math" w:hAnsi="Cambria Math"/>
+                    <w:i/>
+                  </w:rPr>
+                </m:ctrlPr>
+              </m:accPr>
+              <m:e>
+                <m:sSub>
+                  <m:sSubPr>
+                    <m:ctrlPr>
+                      <w:rPr>
+                        <w:rFonts w:ascii="Cambria Math" w:hAnsi="Cambria Math"/>
+                        <w:i/>
+                      </w:rPr>
+                    </m:ctrlPr>
+                  </m:sSubPr>
+                  <m:e>
+                    <m:r>
+                      <w:rPr>
+                        <w:rFonts w:ascii="Cambria Math" w:hAnsi="Cambria Math"/>
+                      </w:rPr>
+                      <m:t>v</m:t>
+                    </m:r>
+                  </m:e>
+                  <m:sub>
+                    <m:r>
+                      <w:rPr>
+                        <w:rFonts w:ascii="Cambria Math" w:hAnsi="Cambria Math"/>
+                      </w:rPr>
+                      <m:t>1</m:t>
+                    </m:r>
+                  </m:sub>
+                </m:sSub>
+              </m:e>
+            </m:acc>
+            <m:r>
+              <w:rPr>
+                <w:rFonts w:ascii="Cambria Math" w:hAnsi="Cambria Math"/>
+              </w:rPr>
+              <m:t>+</m:t>
+            </m:r>
+            <m:acc>
+              <m:accPr>
+                <m:chr m:val="⃗"/>
+                <m:ctrlPr>
+                  <w:rPr>
+                    <w:rFonts w:ascii="Cambria Math" w:hAnsi="Cambria Math"/>
+                    <w:i/>
+                  </w:rPr>
+                </m:ctrlPr>
+              </m:accPr>
+              <m:e>
+                <m:sSub>
+                  <m:sSubPr>
+                    <m:ctrlPr>
+                      <w:rPr>
+                        <w:rFonts w:ascii="Cambria Math" w:hAnsi="Cambria Math"/>
+                        <w:i/>
+                      </w:rPr>
+                    </m:ctrlPr>
+                  </m:sSubPr>
+                  <m:e>
+                    <m:r>
+                      <w:rPr>
+                        <w:rFonts w:ascii="Cambria Math" w:hAnsi="Cambria Math"/>
+                      </w:rPr>
+                      <m:t>v</m:t>
+                    </m:r>
+                  </m:e>
+                  <m:sub>
+                    <m:r>
+                      <w:rPr>
+                        <w:rFonts w:ascii="Cambria Math" w:hAnsi="Cambria Math"/>
+                      </w:rPr>
+                      <m:t>2</m:t>
+                    </m:r>
+                  </m:sub>
+                </m:sSub>
+              </m:e>
+            </m:acc>
+          </m:num>
+          <m:den>
+            <m:r>
+              <w:rPr>
+                <w:rFonts w:ascii="Cambria Math" w:hAnsi="Cambria Math"/>
+              </w:rPr>
+              <m:t>2</m:t>
+            </m:r>
+          </m:den>
+        </m:f>
+      </m:oMath>
+      <w:r>
+        <w:t>. Sada kada imamo ravninu koja čini spoj dviju cijevi</w:t>
+      </w:r>
+      <w:r>
+        <w:t>,</w:t>
+      </w:r>
+      <w:r>
+        <w:t xml:space="preserve"> preostaje nam </w:t>
+      </w:r>
+      <w:r>
+        <w:t xml:space="preserve">kroz točke prijašnjeg spoja povući pravac, čiji je smjer određen smjerom vektora </w:t>
+      </w:r>
+      <m:oMath>
+        <m:acc>
+          <m:accPr>
+            <m:chr m:val="⃗"/>
+            <m:ctrlPr>
+              <w:rPr>
+                <w:rFonts w:ascii="Cambria Math" w:hAnsi="Cambria Math"/>
+                <w:i/>
+              </w:rPr>
+            </m:ctrlPr>
+          </m:accPr>
+          <m:e>
+            <m:sSub>
+              <m:sSubPr>
+                <m:ctrlPr>
+                  <w:rPr>
+                    <w:rFonts w:ascii="Cambria Math" w:hAnsi="Cambria Math"/>
+                    <w:i/>
+                  </w:rPr>
+                </m:ctrlPr>
+              </m:sSubPr>
+              <m:e>
+                <m:r>
+                  <w:rPr>
+                    <w:rFonts w:ascii="Cambria Math" w:hAnsi="Cambria Math"/>
+                  </w:rPr>
+                  <m:t>v</m:t>
+                </m:r>
+              </m:e>
+              <m:sub>
+                <m:r>
+                  <w:rPr>
+                    <w:rFonts w:ascii="Cambria Math" w:hAnsi="Cambria Math"/>
+                  </w:rPr>
+                  <m:t>1</m:t>
+                </m:r>
+              </m:sub>
+            </m:sSub>
+          </m:e>
+        </m:acc>
+      </m:oMath>
+      <w:r>
+        <w:t xml:space="preserve">, te izračunati </w:t>
+      </w:r>
       <w:proofErr w:type="spellStart"/>
       <w:r>
         <w:t>probodište</w:t>
       </w:r>
       <w:proofErr w:type="spellEnd"/>
       <w:r>
-        <w:t xml:space="preserve"> pravca određenog sa vektorom V1 i pojedinom </w:t>
-      </w:r>
-      <w:r>
-        <w:t>početnom</w:t>
-      </w:r>
-      <w:r>
-        <w:t xml:space="preserve"> baznom točkom  </w:t>
+        <w:t xml:space="preserve"> tog pravca sa ravninom.</w:t>
+      </w:r>
+      <w:r>
+        <w:t xml:space="preserve"> </w:t>
       </w:r>
     </w:p>
     <w:p>
@@ -8638,12 +8874,11 @@
         <w:rPr>
           <w:noProof/>
         </w:rPr>
-        <w:lastRenderedPageBreak/>
         <w:drawing>
           <wp:inline distT="0" distB="0" distL="0" distR="0">
-            <wp:extent cx="4039235" cy="3818890"/>
-            <wp:effectExtent l="0" t="0" r="0" b="0"/>
-            <wp:docPr id="27" name="Picture 27"/>
+            <wp:extent cx="2630880" cy="2487385"/>
+            <wp:effectExtent l="0" t="0" r="0" b="8255"/>
+            <wp:docPr id="28" name="Picture 28"/>
             <wp:cNvGraphicFramePr>
               <a:graphicFrameLocks xmlns:a="http://schemas.openxmlformats.org/drawingml/2006/main" noChangeAspect="1"/>
             </wp:cNvGraphicFramePr>
@@ -8651,7 +8886,7 @@
               <a:graphicData uri="http://schemas.openxmlformats.org/drawingml/2006/picture">
                 <pic:pic xmlns:pic="http://schemas.openxmlformats.org/drawingml/2006/picture">
                   <pic:nvPicPr>
-                    <pic:cNvPr id="0" name="Picture 6"/>
+                    <pic:cNvPr id="0" name="Picture 7"/>
                     <pic:cNvPicPr>
                       <a:picLocks noChangeAspect="1" noChangeArrowheads="1"/>
                     </pic:cNvPicPr>
@@ -8672,7 +8907,7 @@
                   <pic:spPr bwMode="auto">
                     <a:xfrm>
                       <a:off x="0" y="0"/>
-                      <a:ext cx="4039235" cy="3818890"/>
+                      <a:ext cx="2643563" cy="2499376"/>
                     </a:xfrm>
                     <a:prstGeom prst="rect">
                       <a:avLst/>
@@ -8694,12 +8929,1132 @@
         <w:spacing w:after="0"/>
         <w:ind w:firstLine="0"/>
       </w:pPr>
-    </w:p>
-    <w:p>
-      <w:pPr>
-        <w:spacing w:after="0" w:line="240" w:lineRule="auto"/>
+      <w:r>
+        <w:t>Glatkoća zakrivljenost pojedine cijevi određena je veličinom početnog n-</w:t>
+      </w:r>
+      <w:proofErr w:type="spellStart"/>
+      <w:r>
+        <w:t>terokuta</w:t>
+      </w:r>
+      <w:proofErr w:type="spellEnd"/>
+      <w:r>
+        <w:t xml:space="preserve">, a glatkoća cjelokupne cijevi određena je brojem centralnih točaka generiranih između dviju kontrolnih točaka krivulje. Na slici (slika), na A dijelu slike nalazi se jedna cijev kreirana pomoću pet baznih točka, tj. peterokuta., </w:t>
+      </w:r>
+      <w:r>
+        <w:lastRenderedPageBreak/>
+        <w:t>dok je na B dijelu slike cijev generirana pomoću 16 baznih točaka (</w:t>
+      </w:r>
+      <w:proofErr w:type="spellStart"/>
+      <w:r>
+        <w:t>šesnaesterokut</w:t>
+      </w:r>
+      <w:proofErr w:type="spellEnd"/>
+      <w:r>
+        <w:t>). Na C dijelu slike je generirana cjelokupna cijevi pri čemu je između kontrolnih točaka</w:t>
+      </w:r>
+      <w:r>
+        <w:t xml:space="preserve"> krivulje</w:t>
+      </w:r>
+      <w:r>
+        <w:t xml:space="preserve"> generirana samo jedna dodatna točka, dok je na D dijelu slike prikazana ista cijev ali ovaj put sa 10 generiranih točaka između dviju kontrolnih točaka</w:t>
+      </w:r>
+      <w:r>
+        <w:t xml:space="preserve"> krivulje</w:t>
+      </w:r>
+      <w:r>
+        <w:t xml:space="preserve">. </w:t>
+      </w:r>
+    </w:p>
+    <w:p>
+      <w:pPr>
+        <w:spacing w:after="0"/>
         <w:ind w:firstLine="0"/>
-        <w:jc w:val="left"/>
+      </w:pPr>
+      <w:r>
+        <w:rPr>
+          <w:noProof/>
+        </w:rPr>
+        <w:drawing>
+          <wp:inline distT="0" distB="0" distL="0" distR="0">
+            <wp:extent cx="5213985" cy="4392295"/>
+            <wp:effectExtent l="0" t="0" r="5715" b="8255"/>
+            <wp:docPr id="29" name="Picture 29"/>
+            <wp:cNvGraphicFramePr>
+              <a:graphicFrameLocks xmlns:a="http://schemas.openxmlformats.org/drawingml/2006/main" noChangeAspect="1"/>
+            </wp:cNvGraphicFramePr>
+            <a:graphic xmlns:a="http://schemas.openxmlformats.org/drawingml/2006/main">
+              <a:graphicData uri="http://schemas.openxmlformats.org/drawingml/2006/picture">
+                <pic:pic xmlns:pic="http://schemas.openxmlformats.org/drawingml/2006/picture">
+                  <pic:nvPicPr>
+                    <pic:cNvPr id="0" name="Picture 8"/>
+                    <pic:cNvPicPr>
+                      <a:picLocks noChangeAspect="1" noChangeArrowheads="1"/>
+                    </pic:cNvPicPr>
+                  </pic:nvPicPr>
+                  <pic:blipFill>
+                    <a:blip r:embed="rId44">
+                      <a:extLst>
+                        <a:ext uri="{28A0092B-C50C-407E-A947-70E740481C1C}">
+                          <a14:useLocalDpi xmlns:a14="http://schemas.microsoft.com/office/drawing/2010/main" val="0"/>
+                        </a:ext>
+                      </a:extLst>
+                    </a:blip>
+                    <a:srcRect/>
+                    <a:stretch>
+                      <a:fillRect/>
+                    </a:stretch>
+                  </pic:blipFill>
+                  <pic:spPr bwMode="auto">
+                    <a:xfrm>
+                      <a:off x="0" y="0"/>
+                      <a:ext cx="5213985" cy="4392295"/>
+                    </a:xfrm>
+                    <a:prstGeom prst="rect">
+                      <a:avLst/>
+                    </a:prstGeom>
+                    <a:noFill/>
+                    <a:ln>
+                      <a:noFill/>
+                    </a:ln>
+                  </pic:spPr>
+                </pic:pic>
+              </a:graphicData>
+            </a:graphic>
+          </wp:inline>
+        </w:drawing>
+      </w:r>
+    </w:p>
+    <w:p>
+      <w:pPr>
+        <w:spacing w:after="0"/>
+        <w:ind w:firstLine="0"/>
+      </w:pPr>
+    </w:p>
+    <w:p>
+      <w:pPr>
+        <w:spacing w:after="0"/>
+        <w:ind w:firstLine="0"/>
+        <w:rPr>
+          <w:lang w:val="en-US"/>
+        </w:rPr>
+      </w:pPr>
+      <w:sdt>
+        <w:sdtPr>
+          <w:rPr>
+            <w:rFonts w:ascii="Cambria Math" w:hAnsi="Cambria Math"/>
+            <w:i/>
+            <w:lang w:val="en-US"/>
+          </w:rPr>
+          <w:id w:val="1073939377"/>
+          <w:placeholder>
+            <w:docPart w:val="DefaultPlaceholder_2098659788"/>
+          </w:placeholder>
+          <w:temporary/>
+          <w:showingPlcHdr/>
+          <w:equation/>
+        </w:sdtPr>
+        <w:sdtContent>
+          <m:oMathPara>
+            <m:oMath>
+              <m:r>
+                <m:rPr>
+                  <m:sty m:val="p"/>
+                </m:rPr>
+                <w:rPr>
+                  <w:rStyle w:val="PlaceholderText"/>
+                  <w:rFonts w:ascii="Cambria Math" w:hAnsi="Cambria Math"/>
+                </w:rPr>
+                <m:t>Type equation here.</m:t>
+              </m:r>
+            </m:oMath>
+          </m:oMathPara>
+        </w:sdtContent>
+      </w:sdt>
+    </w:p>
+    <w:p>
+      <w:pPr>
+        <w:pStyle w:val="Heading3"/>
+      </w:pPr>
+      <w:r>
+        <w:t>Alfa zavojnice</w:t>
+      </w:r>
+    </w:p>
+    <w:p>
+      <w:r>
+        <w:t>Ovisno o programu, sekundarne strukture</w:t>
+      </w:r>
+      <w:r>
+        <w:t>,</w:t>
+      </w:r>
+      <w:r>
+        <w:t xml:space="preserve"> među kojima je alfa zavojnica, prikazuju se na različite načine</w:t>
+      </w:r>
+      <w:r>
+        <w:t xml:space="preserve">, međutim najčešći prikaz ostvaruje se korištenjem vrpci (engl. </w:t>
+      </w:r>
+      <w:proofErr w:type="spellStart"/>
+      <w:r>
+        <w:rPr>
+          <w:i/>
+        </w:rPr>
+        <w:t>ribbons</w:t>
+      </w:r>
+      <w:proofErr w:type="spellEnd"/>
+      <w:r>
+        <w:t>)</w:t>
+      </w:r>
+      <w:r>
+        <w:t xml:space="preserve"> </w:t>
+      </w:r>
+      <w:r>
+        <w:t>(slika)</w:t>
+      </w:r>
+    </w:p>
+    <w:p>
+      <w:pPr>
+        <w:jc w:val="center"/>
+        <w:rPr>
+          <w:lang w:val="en-US"/>
+        </w:rPr>
+      </w:pPr>
+      <w:r>
+        <w:rPr>
+          <w:noProof/>
+          <w:lang w:val="en-US"/>
+        </w:rPr>
+        <w:lastRenderedPageBreak/>
+        <w:drawing>
+          <wp:inline distT="0" distB="0" distL="0" distR="0">
+            <wp:extent cx="3064329" cy="1158033"/>
+            <wp:effectExtent l="0" t="0" r="3175" b="4445"/>
+            <wp:docPr id="31" name="Picture 31" descr="C:\Users\Toni\Documents\FER\BIO\ProteinVisualizer\DiplomskiRad\slike\simpleHelixRibbon.jpg"/>
+            <wp:cNvGraphicFramePr>
+              <a:graphicFrameLocks xmlns:a="http://schemas.openxmlformats.org/drawingml/2006/main" noChangeAspect="1"/>
+            </wp:cNvGraphicFramePr>
+            <a:graphic xmlns:a="http://schemas.openxmlformats.org/drawingml/2006/main">
+              <a:graphicData uri="http://schemas.openxmlformats.org/drawingml/2006/picture">
+                <pic:pic xmlns:pic="http://schemas.openxmlformats.org/drawingml/2006/picture">
+                  <pic:nvPicPr>
+                    <pic:cNvPr id="0" name="Picture 10" descr="C:\Users\Toni\Documents\FER\BIO\ProteinVisualizer\DiplomskiRad\slike\simpleHelixRibbon.jpg"/>
+                    <pic:cNvPicPr>
+                      <a:picLocks noChangeAspect="1" noChangeArrowheads="1"/>
+                    </pic:cNvPicPr>
+                  </pic:nvPicPr>
+                  <pic:blipFill>
+                    <a:blip r:embed="rId45">
+                      <a:extLst>
+                        <a:ext uri="{28A0092B-C50C-407E-A947-70E740481C1C}">
+                          <a14:useLocalDpi xmlns:a14="http://schemas.microsoft.com/office/drawing/2010/main" val="0"/>
+                        </a:ext>
+                      </a:extLst>
+                    </a:blip>
+                    <a:srcRect/>
+                    <a:stretch>
+                      <a:fillRect/>
+                    </a:stretch>
+                  </pic:blipFill>
+                  <pic:spPr bwMode="auto">
+                    <a:xfrm>
+                      <a:off x="0" y="0"/>
+                      <a:ext cx="3105603" cy="1173631"/>
+                    </a:xfrm>
+                    <a:prstGeom prst="rect">
+                      <a:avLst/>
+                    </a:prstGeom>
+                    <a:noFill/>
+                    <a:ln>
+                      <a:noFill/>
+                    </a:ln>
+                  </pic:spPr>
+                </pic:pic>
+              </a:graphicData>
+            </a:graphic>
+          </wp:inline>
+        </w:drawing>
+      </w:r>
+    </w:p>
+    <w:p>
+      <w:r>
+        <w:t>Izrada ovakvih struktura temelji se</w:t>
+      </w:r>
+      <w:r>
+        <w:t xml:space="preserve"> </w:t>
+      </w:r>
+      <w:r>
+        <w:t xml:space="preserve">isto na krivulji koja prolazi kroz centralne (alfa) atome ugljika svake aminokiseline. Ti atomi su dovoljno gusto raspoređeni tako da </w:t>
+      </w:r>
+      <w:proofErr w:type="spellStart"/>
+      <w:r>
+        <w:t>Catmull</w:t>
+      </w:r>
+      <w:proofErr w:type="spellEnd"/>
+      <w:r>
+        <w:t xml:space="preserve">-Rom krivulja, uz dovoljno velik koeficijent zakrivljenosti, čini kružnu zavojnicu, bez potrebe za dodatnim matematičkim popravcima. </w:t>
+      </w:r>
+    </w:p>
+    <w:p>
+      <w:r>
+        <w:t>Ovakav tip strukture možemo generirati na način da</w:t>
+      </w:r>
+      <w:r>
+        <w:t xml:space="preserve"> povlačimo (engl. </w:t>
+      </w:r>
+      <w:proofErr w:type="spellStart"/>
+      <w:r>
+        <w:rPr>
+          <w:i/>
+        </w:rPr>
+        <w:t>sweeping</w:t>
+      </w:r>
+      <w:proofErr w:type="spellEnd"/>
+      <w:r>
+        <w:t xml:space="preserve">) određen geometrijski oblik, najčešće kvadrat ili </w:t>
+      </w:r>
+      <w:proofErr w:type="spellStart"/>
+      <w:r>
+        <w:t>uzduženu</w:t>
+      </w:r>
+      <w:proofErr w:type="spellEnd"/>
+      <w:r>
+        <w:t xml:space="preserve"> elipsu po središnjoj krivulji. Problem tog postupka je u tome što u određenoj točki</w:t>
+      </w:r>
+      <w:r>
+        <w:t xml:space="preserve"> krivulje</w:t>
+      </w:r>
+      <w:r>
+        <w:t xml:space="preserve"> možemo dobiti samo smjer (tangentu) krivulje te ne možemo odrediti što je </w:t>
+      </w:r>
+      <w:r>
+        <w:t>„uspravno“. Ako pogledamo sliku (slika), znakom „x“ u sredini svakog kvadrata označen je vektor koji okomito „ulazi“ u svaki pravokutnik. Taj vektor možemo zamisliti da predstavlja tangentu krivulje u proizvoljnoj točki. Iz slike možemo vidjeti da postoji beskonačno mnogo načina rotacije tog pravokutnika, stoga nam je u točki krivulje, osim smjera, potreban još jedan vektor koji pokazuje</w:t>
+      </w:r>
+      <w:r>
+        <w:t xml:space="preserve"> pravilnu orijentaciju pravokutnika u proizvoljnoj točki –slično kao i „</w:t>
+      </w:r>
+      <w:proofErr w:type="spellStart"/>
+      <w:r>
+        <w:t>up</w:t>
+      </w:r>
+      <w:proofErr w:type="spellEnd"/>
+      <w:r>
+        <w:t xml:space="preserve">“ vektor kod kamere. Jednom kada </w:t>
+      </w:r>
+      <w:r>
+        <w:t xml:space="preserve">imamo taj drugi vektor koji određuje orijentaciju, vektorskim produktom možemo dobiti i treći vektor i time u konačnici imamo kompletan lokalni koordinatni sustav u svakoj točki krivulje kojim možemo pravilno generirati točke kvadrata kojeg „provlačimo“ po krivulji. </w:t>
+      </w:r>
+    </w:p>
+    <w:p>
+      <w:pPr>
+        <w:jc w:val="center"/>
+      </w:pPr>
+      <w:r>
+        <w:rPr>
+          <w:noProof/>
+        </w:rPr>
+        <w:drawing>
+          <wp:inline distT="0" distB="0" distL="0" distR="0">
+            <wp:extent cx="4305300" cy="1433527"/>
+            <wp:effectExtent l="0" t="0" r="0" b="0"/>
+            <wp:docPr id="32" name="Picture 32"/>
+            <wp:cNvGraphicFramePr>
+              <a:graphicFrameLocks xmlns:a="http://schemas.openxmlformats.org/drawingml/2006/main" noChangeAspect="1"/>
+            </wp:cNvGraphicFramePr>
+            <a:graphic xmlns:a="http://schemas.openxmlformats.org/drawingml/2006/main">
+              <a:graphicData uri="http://schemas.openxmlformats.org/drawingml/2006/picture">
+                <pic:pic xmlns:pic="http://schemas.openxmlformats.org/drawingml/2006/picture">
+                  <pic:nvPicPr>
+                    <pic:cNvPr id="0" name="Picture 11"/>
+                    <pic:cNvPicPr>
+                      <a:picLocks noChangeAspect="1" noChangeArrowheads="1"/>
+                    </pic:cNvPicPr>
+                  </pic:nvPicPr>
+                  <pic:blipFill>
+                    <a:blip r:embed="rId46">
+                      <a:extLst>
+                        <a:ext uri="{28A0092B-C50C-407E-A947-70E740481C1C}">
+                          <a14:useLocalDpi xmlns:a14="http://schemas.microsoft.com/office/drawing/2010/main" val="0"/>
+                        </a:ext>
+                      </a:extLst>
+                    </a:blip>
+                    <a:srcRect/>
+                    <a:stretch>
+                      <a:fillRect/>
+                    </a:stretch>
+                  </pic:blipFill>
+                  <pic:spPr bwMode="auto">
+                    <a:xfrm>
+                      <a:off x="0" y="0"/>
+                      <a:ext cx="4320635" cy="1438633"/>
+                    </a:xfrm>
+                    <a:prstGeom prst="rect">
+                      <a:avLst/>
+                    </a:prstGeom>
+                    <a:noFill/>
+                    <a:ln>
+                      <a:noFill/>
+                    </a:ln>
+                  </pic:spPr>
+                </pic:pic>
+              </a:graphicData>
+            </a:graphic>
+          </wp:inline>
+        </w:drawing>
+      </w:r>
+    </w:p>
+    <w:p>
+      <w:r>
+        <w:t>Jedan način kako dobiti je sljedeći: za izračun lokalnog koordinatnog sustava u</w:t>
+      </w:r>
+      <w:r>
+        <w:t xml:space="preserve"> i-tom alfa atomu ugljika (Cα(i))</w:t>
+      </w:r>
+      <w:r>
+        <w:t xml:space="preserve"> potrebno je poznavati </w:t>
+      </w:r>
+      <w:r>
+        <w:t>prethodni Cα(i-</w:t>
+      </w:r>
+      <w:r>
+        <w:lastRenderedPageBreak/>
+        <w:t xml:space="preserve">1) te sljedeći Cα(i+1) </w:t>
+      </w:r>
+      <w:r>
+        <w:t xml:space="preserve">atom. Vektor smjera </w:t>
+      </w:r>
+      <m:oMath>
+        <m:acc>
+          <m:accPr>
+            <m:chr m:val="⃗"/>
+            <m:ctrlPr>
+              <w:rPr>
+                <w:rFonts w:ascii="Cambria Math" w:hAnsi="Cambria Math"/>
+                <w:i/>
+              </w:rPr>
+            </m:ctrlPr>
+          </m:accPr>
+          <m:e>
+            <m:r>
+              <w:rPr>
+                <w:rFonts w:ascii="Cambria Math" w:hAnsi="Cambria Math"/>
+              </w:rPr>
+              <m:t>T</m:t>
+            </m:r>
+          </m:e>
+        </m:acc>
+      </m:oMath>
+      <w:r>
+        <w:t xml:space="preserve"> možemo odrediti </w:t>
+      </w:r>
+      <w:r>
+        <w:t xml:space="preserve">korištenjem derivirane formule za </w:t>
+      </w:r>
+      <w:proofErr w:type="spellStart"/>
+      <w:r>
+        <w:t>Catmull</w:t>
+      </w:r>
+      <w:proofErr w:type="spellEnd"/>
+      <w:r>
+        <w:t>-Rom krivulju</w:t>
+      </w:r>
+      <w:r>
+        <w:t xml:space="preserve"> ili alternativno, možemo </w:t>
+      </w:r>
+      <w:r>
+        <w:t xml:space="preserve">ga </w:t>
+      </w:r>
+      <w:r>
+        <w:t xml:space="preserve">definirati kao vektor od Cα(i-1) prema Cα(i+1) atomu. </w:t>
+      </w:r>
+      <w:r>
+        <w:t xml:space="preserve">Kao ključan drugi vektor možemo uzeti vektor normale ravnine određene sa trima susjednim atomima ugljika Taj vektor je na slici označen kao žuti vektor </w:t>
+      </w:r>
+      <m:oMath>
+        <m:acc>
+          <m:accPr>
+            <m:chr m:val="⃗"/>
+            <m:ctrlPr>
+              <w:rPr>
+                <w:rFonts w:ascii="Cambria Math" w:hAnsi="Cambria Math"/>
+                <w:i/>
+              </w:rPr>
+            </m:ctrlPr>
+          </m:accPr>
+          <m:e>
+            <m:r>
+              <w:rPr>
+                <w:rFonts w:ascii="Cambria Math" w:hAnsi="Cambria Math"/>
+              </w:rPr>
+              <m:t>B</m:t>
+            </m:r>
+          </m:e>
+        </m:acc>
+      </m:oMath>
+      <w:r>
+        <w:t xml:space="preserve">. Konačno treći, bočni vektor, označen oznakom </w:t>
+      </w:r>
+      <m:oMath>
+        <m:acc>
+          <m:accPr>
+            <m:chr m:val="⃗"/>
+            <m:ctrlPr>
+              <w:rPr>
+                <w:rFonts w:ascii="Cambria Math" w:hAnsi="Cambria Math"/>
+                <w:i/>
+              </w:rPr>
+            </m:ctrlPr>
+          </m:accPr>
+          <m:e>
+            <m:r>
+              <w:rPr>
+                <w:rFonts w:ascii="Cambria Math" w:hAnsi="Cambria Math"/>
+              </w:rPr>
+              <m:t>N</m:t>
+            </m:r>
+          </m:e>
+        </m:acc>
+      </m:oMath>
+      <w:r>
+        <w:t xml:space="preserve">, na slici možemo dobiti kao vektorski produkt vektora </w:t>
+      </w:r>
+      <m:oMath>
+        <m:acc>
+          <m:accPr>
+            <m:chr m:val="⃗"/>
+            <m:ctrlPr>
+              <w:rPr>
+                <w:rFonts w:ascii="Cambria Math" w:hAnsi="Cambria Math"/>
+                <w:i/>
+              </w:rPr>
+            </m:ctrlPr>
+          </m:accPr>
+          <m:e>
+            <m:r>
+              <w:rPr>
+                <w:rFonts w:ascii="Cambria Math" w:hAnsi="Cambria Math"/>
+              </w:rPr>
+              <m:t>B</m:t>
+            </m:r>
+          </m:e>
+        </m:acc>
+      </m:oMath>
+      <w:r>
+        <w:t xml:space="preserve"> i </w:t>
+      </w:r>
+      <m:oMath>
+        <m:acc>
+          <m:accPr>
+            <m:chr m:val="⃗"/>
+            <m:ctrlPr>
+              <w:rPr>
+                <w:rFonts w:ascii="Cambria Math" w:hAnsi="Cambria Math"/>
+                <w:i/>
+              </w:rPr>
+            </m:ctrlPr>
+          </m:accPr>
+          <m:e>
+            <m:r>
+              <w:rPr>
+                <w:rFonts w:ascii="Cambria Math" w:hAnsi="Cambria Math"/>
+              </w:rPr>
+              <m:t>T</m:t>
+            </m:r>
+          </m:e>
+        </m:acc>
+      </m:oMath>
+      <w:r>
+        <w:t xml:space="preserve">. </w:t>
+      </w:r>
+    </w:p>
+    <w:p>
+      <w:pPr>
+        <w:jc w:val="center"/>
+        <w:rPr>
+          <w:lang w:val="en-US"/>
+        </w:rPr>
+      </w:pPr>
+      <w:r>
+        <w:rPr>
+          <w:noProof/>
+          <w:lang w:val="en-US"/>
+        </w:rPr>
+        <w:drawing>
+          <wp:inline distT="0" distB="0" distL="0" distR="0">
+            <wp:extent cx="3858567" cy="2831777"/>
+            <wp:effectExtent l="0" t="0" r="8890" b="6985"/>
+            <wp:docPr id="33" name="Picture 33"/>
+            <wp:cNvGraphicFramePr>
+              <a:graphicFrameLocks xmlns:a="http://schemas.openxmlformats.org/drawingml/2006/main" noChangeAspect="1"/>
+            </wp:cNvGraphicFramePr>
+            <a:graphic xmlns:a="http://schemas.openxmlformats.org/drawingml/2006/main">
+              <a:graphicData uri="http://schemas.openxmlformats.org/drawingml/2006/picture">
+                <pic:pic xmlns:pic="http://schemas.openxmlformats.org/drawingml/2006/picture">
+                  <pic:nvPicPr>
+                    <pic:cNvPr id="0" name="Picture 12"/>
+                    <pic:cNvPicPr>
+                      <a:picLocks noChangeAspect="1" noChangeArrowheads="1"/>
+                    </pic:cNvPicPr>
+                  </pic:nvPicPr>
+                  <pic:blipFill>
+                    <a:blip r:embed="rId47">
+                      <a:extLst>
+                        <a:ext uri="{28A0092B-C50C-407E-A947-70E740481C1C}">
+                          <a14:useLocalDpi xmlns:a14="http://schemas.microsoft.com/office/drawing/2010/main" val="0"/>
+                        </a:ext>
+                      </a:extLst>
+                    </a:blip>
+                    <a:srcRect/>
+                    <a:stretch>
+                      <a:fillRect/>
+                    </a:stretch>
+                  </pic:blipFill>
+                  <pic:spPr bwMode="auto">
+                    <a:xfrm>
+                      <a:off x="0" y="0"/>
+                      <a:ext cx="3880641" cy="2847977"/>
+                    </a:xfrm>
+                    <a:prstGeom prst="rect">
+                      <a:avLst/>
+                    </a:prstGeom>
+                    <a:noFill/>
+                    <a:ln>
+                      <a:noFill/>
+                    </a:ln>
+                  </pic:spPr>
+                </pic:pic>
+              </a:graphicData>
+            </a:graphic>
+          </wp:inline>
+        </w:drawing>
+      </w:r>
+    </w:p>
+    <w:p>
+      <w:r>
+        <w:t xml:space="preserve">Kada izračunamo lokalne koordinatne sustave za dva susjedna atoma alfa ugljika, korištenjem jednostavne linearne interpolacije možemo izračunati </w:t>
+      </w:r>
+      <w:r>
+        <w:t xml:space="preserve">pojedinačne </w:t>
+      </w:r>
+      <w:r>
+        <w:t>lokaln</w:t>
+      </w:r>
+      <w:r>
+        <w:t>e</w:t>
+      </w:r>
+      <w:r>
+        <w:t xml:space="preserve"> koordinatni </w:t>
+      </w:r>
+      <w:r>
+        <w:t>osi, i na taj način dobiti cjelokupni s</w:t>
+      </w:r>
+      <w:r>
+        <w:t xml:space="preserve">ustav za bilo koju točku između ta dva atoma. Linearnu interpolaciju za lokalne koordinatne sustave </w:t>
+      </w:r>
+      <m:oMath>
+        <m:sSub>
+          <m:sSubPr>
+            <m:ctrlPr>
+              <w:rPr>
+                <w:rFonts w:ascii="Cambria Math" w:hAnsi="Cambria Math"/>
+                <w:i/>
+              </w:rPr>
+            </m:ctrlPr>
+          </m:sSubPr>
+          <m:e>
+            <m:r>
+              <w:rPr>
+                <w:rFonts w:ascii="Cambria Math" w:hAnsi="Cambria Math"/>
+              </w:rPr>
+              <m:t>S</m:t>
+            </m:r>
+          </m:e>
+          <m:sub>
+            <m:r>
+              <w:rPr>
+                <w:rFonts w:ascii="Cambria Math" w:hAnsi="Cambria Math"/>
+              </w:rPr>
+              <m:t>1</m:t>
+            </m:r>
+          </m:sub>
+        </m:sSub>
+      </m:oMath>
+      <w:r>
+        <w:t xml:space="preserve"> i </w:t>
+      </w:r>
+      <m:oMath>
+        <m:sSub>
+          <m:sSubPr>
+            <m:ctrlPr>
+              <w:rPr>
+                <w:rFonts w:ascii="Cambria Math" w:hAnsi="Cambria Math"/>
+                <w:i/>
+              </w:rPr>
+            </m:ctrlPr>
+          </m:sSubPr>
+          <m:e>
+            <m:r>
+              <w:rPr>
+                <w:rFonts w:ascii="Cambria Math" w:hAnsi="Cambria Math"/>
+              </w:rPr>
+              <m:t>S</m:t>
+            </m:r>
+          </m:e>
+          <m:sub>
+            <m:r>
+              <w:rPr>
+                <w:rFonts w:ascii="Cambria Math" w:hAnsi="Cambria Math"/>
+              </w:rPr>
+              <m:t>2</m:t>
+            </m:r>
+          </m:sub>
+        </m:sSub>
+      </m:oMath>
+      <w:r>
+        <w:t xml:space="preserve"> za parametar </w:t>
+      </w:r>
+      <m:oMath>
+        <m:r>
+          <w:rPr>
+            <w:rFonts w:ascii="Cambria Math" w:hAnsi="Cambria Math"/>
+          </w:rPr>
+          <m:t>t∈</m:t>
+        </m:r>
+        <m:d>
+          <m:dPr>
+            <m:begChr m:val="["/>
+            <m:endChr m:val="]"/>
+            <m:ctrlPr>
+              <w:rPr>
+                <w:rFonts w:ascii="Cambria Math" w:hAnsi="Cambria Math"/>
+                <w:i/>
+              </w:rPr>
+            </m:ctrlPr>
+          </m:dPr>
+          <m:e>
+            <m:r>
+              <w:rPr>
+                <w:rFonts w:ascii="Cambria Math" w:hAnsi="Cambria Math"/>
+              </w:rPr>
+              <m:t>0,1</m:t>
+            </m:r>
+          </m:e>
+        </m:d>
+      </m:oMath>
+      <w:r>
+        <w:t xml:space="preserve"> dobijemo prema sljedećoj formuli:</w:t>
+      </w:r>
+    </w:p>
+    <w:p>
+      <w:pPr>
+        <w:rPr>
+          <w:lang w:val="en-US"/>
+        </w:rPr>
+      </w:pPr>
+      <m:oMathPara>
+        <m:oMath>
+          <m:r>
+            <w:rPr>
+              <w:rFonts w:ascii="Cambria Math" w:hAnsi="Cambria Math"/>
+              <w:lang w:val="en-US"/>
+            </w:rPr>
+            <m:t>S</m:t>
+          </m:r>
+          <m:d>
+            <m:dPr>
+              <m:ctrlPr>
+                <w:rPr>
+                  <w:rFonts w:ascii="Cambria Math" w:hAnsi="Cambria Math"/>
+                  <w:i/>
+                  <w:lang w:val="en-US"/>
+                </w:rPr>
+              </m:ctrlPr>
+            </m:dPr>
+            <m:e>
+              <m:r>
+                <w:rPr>
+                  <w:rFonts w:ascii="Cambria Math" w:hAnsi="Cambria Math"/>
+                  <w:lang w:val="en-US"/>
+                </w:rPr>
+                <m:t>t</m:t>
+              </m:r>
+            </m:e>
+          </m:d>
+          <m:r>
+            <w:rPr>
+              <w:rFonts w:ascii="Cambria Math" w:hAnsi="Cambria Math"/>
+              <w:lang w:val="en-US"/>
+            </w:rPr>
+            <m:t>=</m:t>
+          </m:r>
+          <m:d>
+            <m:dPr>
+              <m:ctrlPr>
+                <w:rPr>
+                  <w:rFonts w:ascii="Cambria Math" w:hAnsi="Cambria Math"/>
+                  <w:i/>
+                  <w:lang w:val="en-US"/>
+                </w:rPr>
+              </m:ctrlPr>
+            </m:dPr>
+            <m:e>
+              <m:r>
+                <w:rPr>
+                  <w:rFonts w:ascii="Cambria Math" w:hAnsi="Cambria Math"/>
+                  <w:lang w:val="en-US"/>
+                </w:rPr>
+                <m:t>1-t</m:t>
+              </m:r>
+            </m:e>
+          </m:d>
+          <m:r>
+            <w:rPr>
+              <w:rFonts w:ascii="Cambria Math" w:hAnsi="Cambria Math"/>
+              <w:lang w:val="en-US"/>
+            </w:rPr>
+            <m:t>⋅</m:t>
+          </m:r>
+          <m:sSub>
+            <m:sSubPr>
+              <m:ctrlPr>
+                <w:rPr>
+                  <w:rFonts w:ascii="Cambria Math" w:hAnsi="Cambria Math"/>
+                  <w:i/>
+                  <w:lang w:val="en-US"/>
+                </w:rPr>
+              </m:ctrlPr>
+            </m:sSubPr>
+            <m:e>
+              <m:r>
+                <w:rPr>
+                  <w:rFonts w:ascii="Cambria Math" w:hAnsi="Cambria Math"/>
+                  <w:lang w:val="en-US"/>
+                </w:rPr>
+                <m:t>S</m:t>
+              </m:r>
+            </m:e>
+            <m:sub>
+              <m:r>
+                <w:rPr>
+                  <w:rFonts w:ascii="Cambria Math" w:hAnsi="Cambria Math"/>
+                  <w:lang w:val="en-US"/>
+                </w:rPr>
+                <m:t>1</m:t>
+              </m:r>
+            </m:sub>
+          </m:sSub>
+          <m:r>
+            <w:rPr>
+              <w:rFonts w:ascii="Cambria Math" w:hAnsi="Cambria Math"/>
+              <w:lang w:val="en-US"/>
+            </w:rPr>
+            <m:t>+t⋅</m:t>
+          </m:r>
+          <m:sSub>
+            <m:sSubPr>
+              <m:ctrlPr>
+                <w:rPr>
+                  <w:rFonts w:ascii="Cambria Math" w:hAnsi="Cambria Math"/>
+                  <w:i/>
+                  <w:lang w:val="en-US"/>
+                </w:rPr>
+              </m:ctrlPr>
+            </m:sSubPr>
+            <m:e>
+              <m:r>
+                <w:rPr>
+                  <w:rFonts w:ascii="Cambria Math" w:hAnsi="Cambria Math"/>
+                  <w:lang w:val="en-US"/>
+                </w:rPr>
+                <m:t>S</m:t>
+              </m:r>
+            </m:e>
+            <m:sub>
+              <m:r>
+                <w:rPr>
+                  <w:rFonts w:ascii="Cambria Math" w:hAnsi="Cambria Math"/>
+                  <w:lang w:val="en-US"/>
+                </w:rPr>
+                <m:t>2</m:t>
+              </m:r>
+            </m:sub>
+          </m:sSub>
+        </m:oMath>
+      </m:oMathPara>
+    </w:p>
+    <w:p>
+      <w:pPr>
+        <w:ind w:firstLine="0"/>
+      </w:pPr>
+      <w:r>
+        <w:t xml:space="preserve">Iz formule je jasno vidljivo za parametar </w:t>
+      </w:r>
+      <m:oMath>
+        <m:r>
+          <w:rPr>
+            <w:rFonts w:ascii="Cambria Math" w:hAnsi="Cambria Math"/>
+          </w:rPr>
+          <m:t>t=0</m:t>
+        </m:r>
+      </m:oMath>
+      <w:r>
+        <w:t xml:space="preserve"> dobijemo koordinatni sustav koji je jednak sustavu </w:t>
+      </w:r>
+      <m:oMath>
+        <m:sSub>
+          <m:sSubPr>
+            <m:ctrlPr>
+              <w:rPr>
+                <w:rFonts w:ascii="Cambria Math" w:hAnsi="Cambria Math"/>
+                <w:i/>
+              </w:rPr>
+            </m:ctrlPr>
+          </m:sSubPr>
+          <m:e>
+            <m:r>
+              <w:rPr>
+                <w:rFonts w:ascii="Cambria Math" w:hAnsi="Cambria Math"/>
+              </w:rPr>
+              <m:t>S</m:t>
+            </m:r>
+          </m:e>
+          <m:sub>
+            <m:r>
+              <w:rPr>
+                <w:rFonts w:ascii="Cambria Math" w:hAnsi="Cambria Math"/>
+              </w:rPr>
+              <m:t>1</m:t>
+            </m:r>
+          </m:sub>
+        </m:sSub>
+      </m:oMath>
+      <w:r>
+        <w:t xml:space="preserve">, dok za vrijednost parametra </w:t>
+      </w:r>
+      <m:oMath>
+        <m:r>
+          <w:rPr>
+            <w:rFonts w:ascii="Cambria Math" w:hAnsi="Cambria Math"/>
+          </w:rPr>
+          <m:t>t=1</m:t>
+        </m:r>
+      </m:oMath>
+      <w:r>
+        <w:t xml:space="preserve">, interpolirani sustav će biti jednak </w:t>
+      </w:r>
+      <w:r>
+        <w:t xml:space="preserve">sustavu </w:t>
+      </w:r>
+      <m:oMath>
+        <m:sSub>
+          <m:sSubPr>
+            <m:ctrlPr>
+              <w:rPr>
+                <w:rFonts w:ascii="Cambria Math" w:hAnsi="Cambria Math"/>
+                <w:i/>
+              </w:rPr>
+            </m:ctrlPr>
+          </m:sSubPr>
+          <m:e>
+            <m:r>
+              <w:rPr>
+                <w:rFonts w:ascii="Cambria Math" w:hAnsi="Cambria Math"/>
+              </w:rPr>
+              <m:t>S</m:t>
+            </m:r>
+          </m:e>
+          <m:sub>
+            <m:r>
+              <w:rPr>
+                <w:rFonts w:ascii="Cambria Math" w:hAnsi="Cambria Math"/>
+              </w:rPr>
+              <m:t>1</m:t>
+            </m:r>
+          </m:sub>
+        </m:sSub>
+      </m:oMath>
+      <w:r>
+        <w:t>.</w:t>
+      </w:r>
+      <w:r>
+        <w:t xml:space="preserve"> Ovakav pristup generira dovoljno dobre rezultate koji su vidljivi na slici (slika</w:t>
+      </w:r>
+      <w:r>
+        <w:t xml:space="preserve">). Na A dijelu slike je prikazan kostur (engl. </w:t>
+      </w:r>
+      <w:proofErr w:type="spellStart"/>
+      <w:r>
+        <w:rPr>
+          <w:i/>
+        </w:rPr>
+        <w:t>wireframe</w:t>
+      </w:r>
+      <w:proofErr w:type="spellEnd"/>
+      <w:r>
+        <w:t xml:space="preserve">) modela, dok je na B dijelu slike prikazan puni model </w:t>
+      </w:r>
+    </w:p>
+    <w:p>
+      <w:pPr>
+        <w:ind w:firstLine="0"/>
+        <w:jc w:val="center"/>
+        <w:rPr>
+          <w:lang w:val="en-US"/>
+        </w:rPr>
+      </w:pPr>
+      <w:r>
+        <w:rPr>
+          <w:noProof/>
+        </w:rPr>
+        <w:lastRenderedPageBreak/>
+        <w:drawing>
+          <wp:inline distT="0" distB="0" distL="0" distR="0">
+            <wp:extent cx="3850864" cy="4494627"/>
+            <wp:effectExtent l="0" t="0" r="0" b="1270"/>
+            <wp:docPr id="34" name="Picture 34"/>
+            <wp:cNvGraphicFramePr>
+              <a:graphicFrameLocks xmlns:a="http://schemas.openxmlformats.org/drawingml/2006/main" noChangeAspect="1"/>
+            </wp:cNvGraphicFramePr>
+            <a:graphic xmlns:a="http://schemas.openxmlformats.org/drawingml/2006/main">
+              <a:graphicData uri="http://schemas.openxmlformats.org/drawingml/2006/picture">
+                <pic:pic xmlns:pic="http://schemas.openxmlformats.org/drawingml/2006/picture">
+                  <pic:nvPicPr>
+                    <pic:cNvPr id="0" name="Picture 13"/>
+                    <pic:cNvPicPr>
+                      <a:picLocks noChangeAspect="1" noChangeArrowheads="1"/>
+                    </pic:cNvPicPr>
+                  </pic:nvPicPr>
+                  <pic:blipFill>
+                    <a:blip r:embed="rId48">
+                      <a:extLst>
+                        <a:ext uri="{28A0092B-C50C-407E-A947-70E740481C1C}">
+                          <a14:useLocalDpi xmlns:a14="http://schemas.microsoft.com/office/drawing/2010/main" val="0"/>
+                        </a:ext>
+                      </a:extLst>
+                    </a:blip>
+                    <a:srcRect/>
+                    <a:stretch>
+                      <a:fillRect/>
+                    </a:stretch>
+                  </pic:blipFill>
+                  <pic:spPr bwMode="auto">
+                    <a:xfrm>
+                      <a:off x="0" y="0"/>
+                      <a:ext cx="3881593" cy="4530493"/>
+                    </a:xfrm>
+                    <a:prstGeom prst="rect">
+                      <a:avLst/>
+                    </a:prstGeom>
+                    <a:noFill/>
+                    <a:ln>
+                      <a:noFill/>
+                    </a:ln>
+                  </pic:spPr>
+                </pic:pic>
+              </a:graphicData>
+            </a:graphic>
+          </wp:inline>
+        </w:drawing>
+      </w:r>
+    </w:p>
+    <w:p>
+      <w:pPr>
+        <w:pStyle w:val="Heading3"/>
+      </w:pPr>
+      <w:r>
+        <w:rPr>
+          <w:lang w:val="en-US"/>
+        </w:rPr>
+        <w:t>β-</w:t>
+      </w:r>
+      <w:r>
+        <w:t>lanci</w:t>
+      </w:r>
+    </w:p>
+    <w:p>
+      <w:r>
+        <w:t xml:space="preserve">Beta lanci koji čine beta naboranu ploču, isto se kao i alfa zavojnice, najčešće prikazuju kao vrpce konstruirane </w:t>
+      </w:r>
+      <w:r>
+        <w:t>pomoću</w:t>
+      </w:r>
+      <w:r>
+        <w:t xml:space="preserve"> krivulj</w:t>
+      </w:r>
+      <w:r>
+        <w:t>e</w:t>
+      </w:r>
+      <w:r>
+        <w:t xml:space="preserve"> koja prolazi kroz </w:t>
+      </w:r>
+      <w:proofErr w:type="spellStart"/>
+      <w:r>
+        <w:t>alfa</w:t>
+      </w:r>
+      <w:proofErr w:type="spellEnd"/>
+      <w:r>
+        <w:t xml:space="preserve"> atome ugljika. stoga se ranije opisana tehnika stvaranja vrpca može primijeniti i za generiranje beta lanaca</w:t>
+      </w:r>
+      <w:r>
+        <w:t xml:space="preserve">, no uz jednu manju promjenu. Naime, prilikom generiranja lokalnih koordinatnih sustava za svaki Cα  koji je dio beta lanca, vrlo često se dogodi da se susjedni sustavi </w:t>
+      </w:r>
+      <w:r>
+        <w:t>drastično razlikuju, najčešće u tome da su koordinatne osi susjednog sustava zarotirane za 180° oko vektora smjera pružanja</w:t>
+      </w:r>
+      <w:r>
+        <w:t xml:space="preserve"> (z-os)</w:t>
+      </w:r>
+      <w:r>
+        <w:t>. Prilikom</w:t>
+      </w:r>
+      <w:r>
+        <w:t xml:space="preserve"> generiranja zavojnice ovo nije bio problem jer se točke zavojnice cijelo vrijeme pružaju u istu stranu. Kako bi ispravili ovaj problem, potrebno je u algoritam dodati dodatnu provjeru koja provjerava ako je veličina kuta između bočnih osi</w:t>
+      </w:r>
+      <w:r>
+        <w:t xml:space="preserve"> (x-os)</w:t>
+      </w:r>
+      <w:r>
+        <w:t xml:space="preserve"> dvaju susjednih lokalnih koordinatnih sustava veća od 90</w:t>
+      </w:r>
+      <w:r>
+        <w:t>°</w:t>
+      </w:r>
+      <w:r>
+        <w:t>. U slučaju da je</w:t>
+      </w:r>
+      <w:r>
+        <w:t>,</w:t>
+      </w:r>
+      <w:r>
+        <w:t xml:space="preserve"> rotiramo jedan od sustava za </w:t>
+      </w:r>
+      <w:r>
+        <w:t>180°</w:t>
+      </w:r>
+      <w:r>
+        <w:t xml:space="preserve"> oko njegov</w:t>
+      </w:r>
+      <w:r>
+        <w:t>e z-osi</w:t>
+      </w:r>
+      <w:bookmarkStart w:id="0" w:name="_GoBack"/>
+      <w:bookmarkEnd w:id="0"/>
+      <w:r>
+        <w:t xml:space="preserve">. </w:t>
+      </w:r>
+    </w:p>
+    <w:p/>
+    <w:p/>
+    <w:p/>
+    <w:p>
+      <w:pPr>
+        <w:rPr>
+          <w:lang w:val="en-US"/>
+        </w:rPr>
+      </w:pPr>
+    </w:p>
+    <w:p>
+      <w:pPr>
+        <w:rPr>
+          <w:lang w:val="en-US"/>
+        </w:rPr>
       </w:pPr>
     </w:p>
     <w:p>
@@ -9295,8 +10650,8 @@
       <w:pPr>
         <w:pStyle w:val="Heading1"/>
         <w:sectPr>
-          <w:headerReference w:type="default" r:id="rId44"/>
-          <w:footerReference w:type="default" r:id="rId45"/>
+          <w:headerReference w:type="default" r:id="rId49"/>
+          <w:footerReference w:type="default" r:id="rId50"/>
           <w:pgSz w:w="11906" w:h="16838" w:code="9"/>
           <w:pgMar w:top="1701" w:right="1701" w:bottom="1701" w:left="1985" w:header="964" w:footer="964" w:gutter="0"/>
           <w:pgNumType w:start="1"/>
@@ -9937,7 +11292,7 @@
                     </pic:cNvPicPr>
                   </pic:nvPicPr>
                   <pic:blipFill>
-                    <a:blip r:embed="rId46"/>
+                    <a:blip r:embed="rId51"/>
                     <a:srcRect/>
                     <a:stretch>
                       <a:fillRect/>
@@ -10128,10 +11483,10 @@
             <v:path o:extrusionok="f" gradientshapeok="t" o:connecttype="rect"/>
             <o:lock v:ext="edit" aspectratio="t"/>
           </v:shapetype>
-          <v:shape id="_x0000_i1025" type="#_x0000_t75" style="width:63.8pt;height:36.9pt" o:ole="" fillcolor="window">
-            <v:imagedata r:id="rId47" o:title=""/>
+          <v:shape id="_x0000_i1025" type="#_x0000_t75" style="width:63.7pt;height:36.55pt" o:ole="" fillcolor="window">
+            <v:imagedata r:id="rId52" o:title=""/>
           </v:shape>
-          <o:OLEObject Type="Embed" ProgID="Equation.3" ShapeID="_x0000_i1025" DrawAspect="Content" ObjectID="_1622326078" r:id="rId48"/>
+          <o:OLEObject Type="Embed" ProgID="Equation.3" ShapeID="_x0000_i1025" DrawAspect="Content" ObjectID="_1622391179" r:id="rId53"/>
         </w:object>
       </w:r>
       <w:r>
@@ -10238,8 +11593,8 @@
     <w:p>
       <w:pPr>
         <w:sectPr>
-          <w:headerReference w:type="default" r:id="rId49"/>
-          <w:footerReference w:type="default" r:id="rId50"/>
+          <w:headerReference w:type="default" r:id="rId54"/>
+          <w:footerReference w:type="default" r:id="rId55"/>
           <w:pgSz w:w="11906" w:h="16838" w:code="9"/>
           <w:pgMar w:top="1701" w:right="1701" w:bottom="1701" w:left="1985" w:header="964" w:footer="964" w:gutter="0"/>
           <w:cols w:space="720"/>
@@ -10498,7 +11853,7 @@
     <w:p>
       <w:pPr>
         <w:sectPr>
-          <w:headerReference w:type="default" r:id="rId51"/>
+          <w:headerReference w:type="default" r:id="rId56"/>
           <w:pgSz w:w="11906" w:h="16838" w:code="9"/>
           <w:pgMar w:top="1701" w:right="1701" w:bottom="1701" w:left="1985" w:header="964" w:footer="964" w:gutter="0"/>
           <w:cols w:space="720"/>
@@ -10533,7 +11888,7 @@
       <w:pPr>
         <w:ind w:left="5760" w:firstLine="0"/>
         <w:sectPr>
-          <w:headerReference w:type="default" r:id="rId52"/>
+          <w:headerReference w:type="default" r:id="rId57"/>
           <w:pgSz w:w="11906" w:h="16838" w:code="9"/>
           <w:pgMar w:top="1701" w:right="1701" w:bottom="1701" w:left="1985" w:header="964" w:footer="964" w:gutter="0"/>
           <w:cols w:space="720"/>
@@ -10651,7 +12006,7 @@
       <w:r>
         <w:t xml:space="preserve">Prezime, Ime: Naslov, s Interneta, </w:t>
       </w:r>
-      <w:hyperlink r:id="rId53" w:history="1">
+      <w:hyperlink r:id="rId58" w:history="1">
         <w:r>
           <w:rPr>
             <w:rStyle w:val="Hyperlink"/>
@@ -12558,7 +13913,7 @@
         </w:rPr>
         <w:t xml:space="preserve">, s Interneta, </w:t>
       </w:r>
-      <w:hyperlink r:id="rId54" w:history="1">
+      <w:hyperlink r:id="rId59" w:history="1">
         <w:r>
           <w:rPr>
             <w:rStyle w:val="Hyperlink"/>
@@ -12747,7 +14102,7 @@
         </w:rPr>
         <w:t xml:space="preserve">. 876—880, s Interneta, </w:t>
       </w:r>
-      <w:hyperlink r:id="rId55" w:history="1">
+      <w:hyperlink r:id="rId60" w:history="1">
         <w:r>
           <w:rPr>
             <w:rStyle w:val="Hyperlink"/>
@@ -13284,7 +14639,7 @@
     <w:p>
       <w:pPr>
         <w:sectPr>
-          <w:headerReference w:type="default" r:id="rId56"/>
+          <w:headerReference w:type="default" r:id="rId61"/>
           <w:pgSz w:w="11906" w:h="16838" w:code="9"/>
           <w:pgMar w:top="1701" w:right="1701" w:bottom="1701" w:left="1985" w:header="964" w:footer="964" w:gutter="0"/>
           <w:cols w:space="720"/>
@@ -13348,8 +14703,8 @@
       </w:pPr>
     </w:p>
     <w:sectPr>
-      <w:headerReference w:type="even" r:id="rId57"/>
-      <w:headerReference w:type="default" r:id="rId58"/>
+      <w:headerReference w:type="even" r:id="rId62"/>
+      <w:headerReference w:type="default" r:id="rId63"/>
       <w:pgSz w:w="11906" w:h="16838" w:code="9"/>
       <w:pgMar w:top="1701" w:right="1701" w:bottom="1701" w:left="1985" w:header="964" w:footer="964" w:gutter="0"/>
       <w:cols w:space="720"/>
@@ -16376,17 +17731,17 @@
   <w:abstractNum w:abstractNumId="16" w15:restartNumberingAfterBreak="0">
     <w:nsid w:val="47315A3A"/>
     <w:multiLevelType w:val="hybridMultilevel"/>
-    <w:tmpl w:val="77904EF6"/>
-    <w:lvl w:ilvl="0" w:tplc="04090001">
-      <w:start w:val="1"/>
-      <w:numFmt w:val="bullet"/>
-      <w:lvlText w:val=""/>
+    <w:tmpl w:val="D17630E6"/>
+    <w:lvl w:ilvl="0" w:tplc="0409000F">
+      <w:start w:val="1"/>
+      <w:numFmt w:val="decimal"/>
+      <w:lvlText w:val="%1."/>
       <w:lvlJc w:val="left"/>
       <w:pPr>
         <w:ind w:left="720" w:hanging="360"/>
       </w:pPr>
       <w:rPr>
-        <w:rFonts w:ascii="Symbol" w:hAnsi="Symbol" w:hint="default"/>
+        <w:rFonts w:hint="default"/>
       </w:rPr>
     </w:lvl>
     <w:lvl w:ilvl="1" w:tplc="04090003" w:tentative="1">
@@ -18591,6 +19946,606 @@
 </w:styles>
 </file>
 
+<file path=word/glossary/document.xml><?xml version="1.0" encoding="utf-8"?>
+<w:glossaryDocument xmlns:wpc="http://schemas.microsoft.com/office/word/2010/wordprocessingCanvas" xmlns:cx="http://schemas.microsoft.com/office/drawing/2014/chartex" xmlns:cx1="http://schemas.microsoft.com/office/drawing/2015/9/8/chartex" xmlns:cx2="http://schemas.microsoft.com/office/drawing/2015/10/21/chartex" xmlns:cx3="http://schemas.microsoft.com/office/drawing/2016/5/9/chartex" xmlns:cx4="http://schemas.microsoft.com/office/drawing/2016/5/10/chartex" xmlns:cx5="http://schemas.microsoft.com/office/drawing/2016/5/11/chartex" xmlns:cx6="http://schemas.microsoft.com/office/drawing/2016/5/12/chartex" xmlns:cx7="http://schemas.microsoft.com/office/drawing/2016/5/13/chartex" xmlns:cx8="http://schemas.microsoft.com/office/drawing/2016/5/14/chartex" xmlns:mc="http://schemas.openxmlformats.org/markup-compatibility/2006" xmlns:aink="http://schemas.microsoft.com/office/drawing/2016/ink" xmlns:am3d="http://schemas.microsoft.com/office/drawing/2017/model3d" xmlns:o="urn:schemas-microsoft-com:office:office" xmlns:r="http://schemas.openxmlformats.org/officeDocument/2006/relationships" xmlns:m="http://schemas.openxmlformats.org/officeDocument/2006/math" xmlns:v="urn:schemas-microsoft-com:vml" xmlns:wp14="http://schemas.microsoft.com/office/word/2010/wordprocessingDrawing" xmlns:wp="http://schemas.openxmlformats.org/drawingml/2006/wordprocessingDrawing" xmlns:w10="urn:schemas-microsoft-com:office:word" xmlns:w="http://schemas.openxmlformats.org/wordprocessingml/2006/main" xmlns:w14="http://schemas.microsoft.com/office/word/2010/wordml" xmlns:w15="http://schemas.microsoft.com/office/word/2012/wordml" xmlns:w16cid="http://schemas.microsoft.com/office/word/2016/wordml/cid" xmlns:w16se="http://schemas.microsoft.com/office/word/2015/wordml/symex" xmlns:wpg="http://schemas.microsoft.com/office/word/2010/wordprocessingGroup" xmlns:wpi="http://schemas.microsoft.com/office/word/2010/wordprocessingInk" xmlns:wne="http://schemas.microsoft.com/office/word/2006/wordml" xmlns:wps="http://schemas.microsoft.com/office/word/2010/wordprocessingShape" mc:Ignorable="w14 w15 w16se w16cid wp14">
+  <w:docParts>
+    <w:docPart>
+      <w:docPartPr>
+        <w:name w:val="DefaultPlaceholder_2098659788"/>
+        <w:category>
+          <w:name w:val="General"/>
+          <w:gallery w:val="placeholder"/>
+        </w:category>
+        <w:types>
+          <w:type w:val="bbPlcHdr"/>
+        </w:types>
+        <w:behaviors>
+          <w:behavior w:val="content"/>
+        </w:behaviors>
+        <w:guid w:val="{E172F269-B8ED-43D7-86C3-7DD5229D9405}"/>
+      </w:docPartPr>
+      <w:docPartBody>
+        <w:p>
+          <w:r>
+            <w:rPr>
+              <w:rStyle w:val="PlaceholderText"/>
+            </w:rPr>
+            <w:t>Type equation here.</w:t>
+          </w:r>
+        </w:p>
+      </w:docPartBody>
+    </w:docPart>
+  </w:docParts>
+</w:glossaryDocument>
+</file>
+
+<file path=word/glossary/fontTable.xml><?xml version="1.0" encoding="utf-8"?>
+<w:fonts xmlns:mc="http://schemas.openxmlformats.org/markup-compatibility/2006" xmlns:r="http://schemas.openxmlformats.org/officeDocument/2006/relationships" xmlns:w="http://schemas.openxmlformats.org/wordprocessingml/2006/main" xmlns:w14="http://schemas.microsoft.com/office/word/2010/wordml" xmlns:w15="http://schemas.microsoft.com/office/word/2012/wordml" xmlns:w16cid="http://schemas.microsoft.com/office/word/2016/wordml/cid" xmlns:w16se="http://schemas.microsoft.com/office/word/2015/wordml/symex" mc:Ignorable="w14 w15 w16se w16cid">
+  <w:font w:name="Times New Roman">
+    <w:panose1 w:val="02020603050405020304"/>
+    <w:charset w:val="00"/>
+    <w:family w:val="roman"/>
+    <w:pitch w:val="variable"/>
+    <w:sig w:usb0="E0002EFF" w:usb1="C000785B" w:usb2="00000009" w:usb3="00000000" w:csb0="000001FF" w:csb1="00000000"/>
+  </w:font>
+  <w:font w:name="Symbol">
+    <w:panose1 w:val="05050102010706020507"/>
+    <w:charset w:val="02"/>
+    <w:family w:val="roman"/>
+    <w:pitch w:val="variable"/>
+    <w:sig w:usb0="00000000" w:usb1="10000000" w:usb2="00000000" w:usb3="00000000" w:csb0="80000000" w:csb1="00000000"/>
+  </w:font>
+  <w:font w:name="Courier New">
+    <w:panose1 w:val="02070309020205020404"/>
+    <w:charset w:val="00"/>
+    <w:family w:val="modern"/>
+    <w:pitch w:val="fixed"/>
+    <w:sig w:usb0="E0002EFF" w:usb1="C0007843" w:usb2="00000009" w:usb3="00000000" w:csb0="000001FF" w:csb1="00000000"/>
+  </w:font>
+  <w:font w:name="Wingdings">
+    <w:panose1 w:val="05000000000000000000"/>
+    <w:charset w:val="02"/>
+    <w:family w:val="auto"/>
+    <w:pitch w:val="variable"/>
+    <w:sig w:usb0="00000000" w:usb1="10000000" w:usb2="00000000" w:usb3="00000000" w:csb0="80000000" w:csb1="00000000"/>
+  </w:font>
+  <w:font w:name="Arial">
+    <w:panose1 w:val="020B0604020202020204"/>
+    <w:charset w:val="00"/>
+    <w:family w:val="swiss"/>
+    <w:pitch w:val="variable"/>
+    <w:sig w:usb0="E0002EFF" w:usb1="C000785B" w:usb2="00000009" w:usb3="00000000" w:csb0="000001FF" w:csb1="00000000"/>
+  </w:font>
+  <w:font w:name="Marlett">
+    <w:panose1 w:val="00000000000000000000"/>
+    <w:charset w:val="02"/>
+    <w:family w:val="auto"/>
+    <w:pitch w:val="variable"/>
+    <w:sig w:usb0="00000000" w:usb1="10000000" w:usb2="00000000" w:usb3="00000000" w:csb0="80000000" w:csb1="00000000"/>
+  </w:font>
+  <w:font w:name="Arial Narrow">
+    <w:panose1 w:val="020B0606020202030204"/>
+    <w:charset w:val="00"/>
+    <w:family w:val="swiss"/>
+    <w:pitch w:val="variable"/>
+    <w:sig w:usb0="00000287" w:usb1="00000800" w:usb2="00000000" w:usb3="00000000" w:csb0="0000009F" w:csb1="00000000"/>
+  </w:font>
+  <w:font w:name="Cambria Math">
+    <w:panose1 w:val="02040503050406030204"/>
+    <w:charset w:val="00"/>
+    <w:family w:val="roman"/>
+    <w:pitch w:val="variable"/>
+    <w:sig w:usb0="E00006FF" w:usb1="420024FF" w:usb2="02000000" w:usb3="00000000" w:csb0="0000019F" w:csb1="00000000"/>
+  </w:font>
+  <w:font w:name="Cambria">
+    <w:panose1 w:val="02040503050406030204"/>
+    <w:charset w:val="00"/>
+    <w:family w:val="roman"/>
+    <w:pitch w:val="variable"/>
+    <w:sig w:usb0="E00006FF" w:usb1="420024FF" w:usb2="02000000" w:usb3="00000000" w:csb0="0000019F" w:csb1="00000000"/>
+  </w:font>
+  <w:font w:name="Calibri">
+    <w:panose1 w:val="020F0502020204030204"/>
+    <w:charset w:val="00"/>
+    <w:family w:val="swiss"/>
+    <w:pitch w:val="variable"/>
+    <w:sig w:usb0="E4002EFF" w:usb1="C000247B" w:usb2="00000009" w:usb3="00000000" w:csb0="000001FF" w:csb1="00000000"/>
+  </w:font>
+  <w:font w:name="Calibri Light">
+    <w:panose1 w:val="020F0302020204030204"/>
+    <w:charset w:val="00"/>
+    <w:family w:val="swiss"/>
+    <w:pitch w:val="variable"/>
+    <w:sig w:usb0="E4002EFF" w:usb1="C000247B" w:usb2="00000009" w:usb3="00000000" w:csb0="000001FF" w:csb1="00000000"/>
+  </w:font>
+</w:fonts>
+</file>
+
+<file path=word/glossary/settings.xml><?xml version="1.0" encoding="utf-8"?>
+<w:settings xmlns:mc="http://schemas.openxmlformats.org/markup-compatibility/2006" xmlns:o="urn:schemas-microsoft-com:office:office" xmlns:r="http://schemas.openxmlformats.org/officeDocument/2006/relationships" xmlns:m="http://schemas.openxmlformats.org/officeDocument/2006/math" xmlns:v="urn:schemas-microsoft-com:vml" xmlns:w10="urn:schemas-microsoft-com:office:word" xmlns:w="http://schemas.openxmlformats.org/wordprocessingml/2006/main" xmlns:w14="http://schemas.microsoft.com/office/word/2010/wordml" xmlns:w15="http://schemas.microsoft.com/office/word/2012/wordml" xmlns:w16cid="http://schemas.microsoft.com/office/word/2016/wordml/cid" xmlns:w16se="http://schemas.microsoft.com/office/word/2015/wordml/symex" xmlns:sl="http://schemas.openxmlformats.org/schemaLibrary/2006/main" mc:Ignorable="w14 w15 w16se w16cid">
+  <w:view w:val="normal"/>
+  <w:defaultTabStop w:val="720"/>
+  <w:characterSpacingControl w:val="doNotCompress"/>
+  <w:compat>
+    <w:useFELayout/>
+    <w:compatSetting w:name="compatibilityMode" w:uri="http://schemas.microsoft.com/office/word" w:val="15"/>
+    <w:compatSetting w:name="overrideTableStyleFontSizeAndJustification" w:uri="http://schemas.microsoft.com/office/word" w:val="1"/>
+    <w:compatSetting w:name="enableOpenTypeFeatures" w:uri="http://schemas.microsoft.com/office/word" w:val="1"/>
+    <w:compatSetting w:name="doNotFlipMirrorIndents" w:uri="http://schemas.microsoft.com/office/word" w:val="1"/>
+    <w:compatSetting w:name="differentiateMultirowTableHeaders" w:uri="http://schemas.microsoft.com/office/word" w:val="1"/>
+    <w:compatSetting w:name="useWord2013TrackBottomHyphenation" w:uri="http://schemas.microsoft.com/office/word" w:val="0"/>
+  </w:compat>
+  <w:rsids>
+    <w:rsidRoot w:val="00A95E85"/>
+    <w:rsid w:val="00992787"/>
+    <w:rsid w:val="00A95E85"/>
+  </w:rsids>
+  <m:mathPr>
+    <m:mathFont m:val="Cambria Math"/>
+    <m:brkBin m:val="before"/>
+    <m:brkBinSub m:val="--"/>
+    <m:smallFrac m:val="0"/>
+    <m:dispDef/>
+    <m:lMargin m:val="0"/>
+    <m:rMargin m:val="0"/>
+    <m:defJc m:val="centerGroup"/>
+    <m:wrapIndent m:val="1440"/>
+    <m:intLim m:val="subSup"/>
+    <m:naryLim m:val="undOvr"/>
+  </m:mathPr>
+  <w:themeFontLang w:val="en-US"/>
+  <w:clrSchemeMapping w:bg1="light1" w:t1="dark1" w:bg2="light2" w:t2="dark2" w:accent1="accent1" w:accent2="accent2" w:accent3="accent3" w:accent4="accent4" w:accent5="accent5" w:accent6="accent6" w:hyperlink="hyperlink" w:followedHyperlink="followedHyperlink"/>
+  <w:decimalSymbol w:val="."/>
+  <w:listSeparator w:val=","/>
+  <w15:chartTrackingRefBased/>
+</w:settings>
+</file>
+
+<file path=word/glossary/styles.xml><?xml version="1.0" encoding="utf-8"?>
+<w:styles xmlns:mc="http://schemas.openxmlformats.org/markup-compatibility/2006" xmlns:r="http://schemas.openxmlformats.org/officeDocument/2006/relationships" xmlns:w="http://schemas.openxmlformats.org/wordprocessingml/2006/main" xmlns:w14="http://schemas.microsoft.com/office/word/2010/wordml" xmlns:w15="http://schemas.microsoft.com/office/word/2012/wordml" xmlns:w16cid="http://schemas.microsoft.com/office/word/2016/wordml/cid" xmlns:w16se="http://schemas.microsoft.com/office/word/2015/wordml/symex" mc:Ignorable="w14 w15 w16se w16cid">
+  <w:docDefaults>
+    <w:rPrDefault>
+      <w:rPr>
+        <w:rFonts w:asciiTheme="minorHAnsi" w:eastAsiaTheme="minorEastAsia" w:hAnsiTheme="minorHAnsi" w:cstheme="minorBidi"/>
+        <w:sz w:val="22"/>
+        <w:szCs w:val="22"/>
+        <w:lang w:val="en-US" w:eastAsia="en-US" w:bidi="ar-SA"/>
+      </w:rPr>
+    </w:rPrDefault>
+    <w:pPrDefault>
+      <w:pPr>
+        <w:spacing w:after="160" w:line="259" w:lineRule="auto"/>
+      </w:pPr>
+    </w:pPrDefault>
+  </w:docDefaults>
+  <w:latentStyles w:defLockedState="0" w:defUIPriority="99" w:defSemiHidden="0" w:defUnhideWhenUsed="0" w:defQFormat="0" w:count="375">
+    <w:lsdException w:name="Normal" w:uiPriority="0" w:qFormat="1"/>
+    <w:lsdException w:name="heading 1" w:uiPriority="9" w:qFormat="1"/>
+    <w:lsdException w:name="heading 2" w:semiHidden="1" w:uiPriority="9" w:unhideWhenUsed="1" w:qFormat="1"/>
+    <w:lsdException w:name="heading 3" w:semiHidden="1" w:uiPriority="9" w:unhideWhenUsed="1" w:qFormat="1"/>
+    <w:lsdException w:name="heading 4" w:semiHidden="1" w:uiPriority="9" w:unhideWhenUsed="1" w:qFormat="1"/>
+    <w:lsdException w:name="heading 5" w:semiHidden="1" w:uiPriority="9" w:unhideWhenUsed="1" w:qFormat="1"/>
+    <w:lsdException w:name="heading 6" w:semiHidden="1" w:uiPriority="9" w:unhideWhenUsed="1" w:qFormat="1"/>
+    <w:lsdException w:name="heading 7" w:semiHidden="1" w:uiPriority="9" w:unhideWhenUsed="1" w:qFormat="1"/>
+    <w:lsdException w:name="heading 8" w:semiHidden="1" w:uiPriority="9" w:unhideWhenUsed="1" w:qFormat="1"/>
+    <w:lsdException w:name="heading 9" w:semiHidden="1" w:uiPriority="9" w:unhideWhenUsed="1" w:qFormat="1"/>
+    <w:lsdException w:name="index 1" w:semiHidden="1" w:unhideWhenUsed="1"/>
+    <w:lsdException w:name="index 2" w:semiHidden="1" w:unhideWhenUsed="1"/>
+    <w:lsdException w:name="index 3" w:semiHidden="1" w:unhideWhenUsed="1"/>
+    <w:lsdException w:name="index 4" w:semiHidden="1" w:unhideWhenUsed="1"/>
+    <w:lsdException w:name="index 5" w:semiHidden="1" w:unhideWhenUsed="1"/>
+    <w:lsdException w:name="index 6" w:semiHidden="1" w:unhideWhenUsed="1"/>
+    <w:lsdException w:name="index 7" w:semiHidden="1" w:unhideWhenUsed="1"/>
+    <w:lsdException w:name="index 8" w:semiHidden="1" w:unhideWhenUsed="1"/>
+    <w:lsdException w:name="index 9" w:semiHidden="1" w:unhideWhenUsed="1"/>
+    <w:lsdException w:name="toc 1" w:semiHidden="1" w:uiPriority="39" w:unhideWhenUsed="1"/>
+    <w:lsdException w:name="toc 2" w:semiHidden="1" w:uiPriority="39" w:unhideWhenUsed="1"/>
+    <w:lsdException w:name="toc 3" w:semiHidden="1" w:uiPriority="39" w:unhideWhenUsed="1"/>
+    <w:lsdException w:name="toc 4" w:semiHidden="1" w:uiPriority="39" w:unhideWhenUsed="1"/>
+    <w:lsdException w:name="toc 5" w:semiHidden="1" w:uiPriority="39" w:unhideWhenUsed="1"/>
+    <w:lsdException w:name="toc 6" w:semiHidden="1" w:uiPriority="39" w:unhideWhenUsed="1"/>
+    <w:lsdException w:name="toc 7" w:semiHidden="1" w:uiPriority="39" w:unhideWhenUsed="1"/>
+    <w:lsdException w:name="toc 8" w:semiHidden="1" w:uiPriority="39" w:unhideWhenUsed="1"/>
+    <w:lsdException w:name="toc 9" w:semiHidden="1" w:uiPriority="39" w:unhideWhenUsed="1"/>
+    <w:lsdException w:name="Normal Indent" w:semiHidden="1" w:unhideWhenUsed="1"/>
+    <w:lsdException w:name="footnote text" w:semiHidden="1" w:unhideWhenUsed="1"/>
+    <w:lsdException w:name="annotation text" w:semiHidden="1" w:unhideWhenUsed="1"/>
+    <w:lsdException w:name="header" w:semiHidden="1" w:unhideWhenUsed="1"/>
+    <w:lsdException w:name="footer" w:semiHidden="1" w:unhideWhenUsed="1"/>
+    <w:lsdException w:name="index heading" w:semiHidden="1" w:unhideWhenUsed="1"/>
+    <w:lsdException w:name="caption" w:semiHidden="1" w:uiPriority="35" w:unhideWhenUsed="1" w:qFormat="1"/>
+    <w:lsdException w:name="table of figures" w:semiHidden="1" w:unhideWhenUsed="1"/>
+    <w:lsdException w:name="envelope address" w:semiHidden="1" w:unhideWhenUsed="1"/>
+    <w:lsdException w:name="envelope return" w:semiHidden="1" w:unhideWhenUsed="1"/>
+    <w:lsdException w:name="footnote reference" w:semiHidden="1" w:unhideWhenUsed="1"/>
+    <w:lsdException w:name="annotation reference" w:semiHidden="1" w:unhideWhenUsed="1"/>
+    <w:lsdException w:name="line number" w:semiHidden="1" w:unhideWhenUsed="1"/>
+    <w:lsdException w:name="page number" w:semiHidden="1" w:unhideWhenUsed="1"/>
+    <w:lsdException w:name="endnote reference" w:semiHidden="1" w:unhideWhenUsed="1"/>
+    <w:lsdException w:name="endnote text" w:semiHidden="1" w:unhideWhenUsed="1"/>
+    <w:lsdException w:name="table of authorities" w:semiHidden="1" w:unhideWhenUsed="1"/>
+    <w:lsdException w:name="macro" w:semiHidden="1" w:unhideWhenUsed="1"/>
+    <w:lsdException w:name="toa heading" w:semiHidden="1" w:unhideWhenUsed="1"/>
+    <w:lsdException w:name="List" w:semiHidden="1" w:unhideWhenUsed="1"/>
+    <w:lsdException w:name="List Bullet" w:semiHidden="1" w:unhideWhenUsed="1"/>
+    <w:lsdException w:name="List Number" w:semiHidden="1" w:unhideWhenUsed="1"/>
+    <w:lsdException w:name="List 2" w:semiHidden="1" w:unhideWhenUsed="1"/>
+    <w:lsdException w:name="List 3" w:semiHidden="1" w:unhideWhenUsed="1"/>
+    <w:lsdException w:name="List 4" w:semiHidden="1" w:unhideWhenUsed="1"/>
+    <w:lsdException w:name="List 5" w:semiHidden="1" w:unhideWhenUsed="1"/>
+    <w:lsdException w:name="List Bullet 2" w:semiHidden="1" w:unhideWhenUsed="1"/>
+    <w:lsdException w:name="List Bullet 3" w:semiHidden="1" w:unhideWhenUsed="1"/>
+    <w:lsdException w:name="List Bullet 4" w:semiHidden="1" w:unhideWhenUsed="1"/>
+    <w:lsdException w:name="List Bullet 5" w:semiHidden="1" w:unhideWhenUsed="1"/>
+    <w:lsdException w:name="List Number 2" w:semiHidden="1" w:unhideWhenUsed="1"/>
+    <w:lsdException w:name="List Number 3" w:semiHidden="1" w:unhideWhenUsed="1"/>
+    <w:lsdException w:name="List Number 4" w:semiHidden="1" w:unhideWhenUsed="1"/>
+    <w:lsdException w:name="List Number 5" w:semiHidden="1" w:unhideWhenUsed="1"/>
+    <w:lsdException w:name="Title" w:uiPriority="10" w:qFormat="1"/>
+    <w:lsdException w:name="Closing" w:semiHidden="1" w:unhideWhenUsed="1"/>
+    <w:lsdException w:name="Signature" w:semiHidden="1" w:unhideWhenUsed="1"/>
+    <w:lsdException w:name="Default Paragraph Font" w:semiHidden="1" w:uiPriority="1" w:unhideWhenUsed="1"/>
+    <w:lsdException w:name="Body Text" w:semiHidden="1" w:unhideWhenUsed="1"/>
+    <w:lsdException w:name="Body Text Indent" w:semiHidden="1" w:unhideWhenUsed="1"/>
+    <w:lsdException w:name="List Continue" w:semiHidden="1" w:unhideWhenUsed="1"/>
+    <w:lsdException w:name="List Continue 2" w:semiHidden="1" w:unhideWhenUsed="1"/>
+    <w:lsdException w:name="List Continue 3" w:semiHidden="1" w:unhideWhenUsed="1"/>
+    <w:lsdException w:name="List Continue 4" w:semiHidden="1" w:unhideWhenUsed="1"/>
+    <w:lsdException w:name="List Continue 5" w:semiHidden="1" w:unhideWhenUsed="1"/>
+    <w:lsdException w:name="Message Header" w:semiHidden="1" w:unhideWhenUsed="1"/>
+    <w:lsdException w:name="Subtitle" w:uiPriority="11" w:qFormat="1"/>
+    <w:lsdException w:name="Salutation" w:semiHidden="1" w:unhideWhenUsed="1"/>
+    <w:lsdException w:name="Date" w:semiHidden="1" w:unhideWhenUsed="1"/>
+    <w:lsdException w:name="Body Text First Indent" w:semiHidden="1" w:unhideWhenUsed="1"/>
+    <w:lsdException w:name="Body Text First Indent 2" w:semiHidden="1" w:unhideWhenUsed="1"/>
+    <w:lsdException w:name="Note Heading" w:semiHidden="1" w:unhideWhenUsed="1"/>
+    <w:lsdException w:name="Body Text 2" w:semiHidden="1" w:unhideWhenUsed="1"/>
+    <w:lsdException w:name="Body Text 3" w:semiHidden="1" w:unhideWhenUsed="1"/>
+    <w:lsdException w:name="Body Text Indent 2" w:semiHidden="1" w:unhideWhenUsed="1"/>
+    <w:lsdException w:name="Body Text Indent 3" w:semiHidden="1" w:unhideWhenUsed="1"/>
+    <w:lsdException w:name="Block Text" w:semiHidden="1" w:unhideWhenUsed="1"/>
+    <w:lsdException w:name="Hyperlink" w:semiHidden="1" w:unhideWhenUsed="1"/>
+    <w:lsdException w:name="FollowedHyperlink" w:semiHidden="1" w:unhideWhenUsed="1"/>
+    <w:lsdException w:name="Strong" w:uiPriority="22" w:qFormat="1"/>
+    <w:lsdException w:name="Emphasis" w:uiPriority="20" w:qFormat="1"/>
+    <w:lsdException w:name="Document Map" w:semiHidden="1" w:unhideWhenUsed="1"/>
+    <w:lsdException w:name="Plain Text" w:semiHidden="1" w:unhideWhenUsed="1"/>
+    <w:lsdException w:name="E-mail Signature" w:semiHidden="1" w:unhideWhenUsed="1"/>
+    <w:lsdException w:name="HTML Top of Form" w:semiHidden="1" w:unhideWhenUsed="1"/>
+    <w:lsdException w:name="HTML Bottom of Form" w:semiHidden="1" w:unhideWhenUsed="1"/>
+    <w:lsdException w:name="Normal (Web)" w:semiHidden="1" w:unhideWhenUsed="1"/>
+    <w:lsdException w:name="HTML Acronym" w:semiHidden="1" w:unhideWhenUsed="1"/>
+    <w:lsdException w:name="HTML Address" w:semiHidden="1" w:unhideWhenUsed="1"/>
+    <w:lsdException w:name="HTML Cite" w:semiHidden="1" w:unhideWhenUsed="1"/>
+    <w:lsdException w:name="HTML Code" w:semiHidden="1" w:unhideWhenUsed="1"/>
+    <w:lsdException w:name="HTML Definition" w:semiHidden="1" w:unhideWhenUsed="1"/>
+    <w:lsdException w:name="HTML Keyboard" w:semiHidden="1" w:unhideWhenUsed="1"/>
+    <w:lsdException w:name="HTML Preformatted" w:semiHidden="1" w:unhideWhenUsed="1"/>
+    <w:lsdException w:name="HTML Sample" w:semiHidden="1" w:unhideWhenUsed="1"/>
+    <w:lsdException w:name="HTML Typewriter" w:semiHidden="1" w:unhideWhenUsed="1"/>
+    <w:lsdException w:name="HTML Variable" w:semiHidden="1" w:unhideWhenUsed="1"/>
+    <w:lsdException w:name="Normal Table" w:semiHidden="1" w:unhideWhenUsed="1"/>
+    <w:lsdException w:name="annotation subject" w:semiHidden="1" w:unhideWhenUsed="1"/>
+    <w:lsdException w:name="No List" w:semiHidden="1" w:unhideWhenUsed="1"/>
+    <w:lsdException w:name="Outline List 1" w:semiHidden="1" w:unhideWhenUsed="1"/>
+    <w:lsdException w:name="Outline List 2" w:semiHidden="1" w:unhideWhenUsed="1"/>
+    <w:lsdException w:name="Outline List 3" w:semiHidden="1" w:unhideWhenUsed="1"/>
+    <w:lsdException w:name="Table Simple 1" w:semiHidden="1" w:unhideWhenUsed="1"/>
+    <w:lsdException w:name="Table Simple 2" w:semiHidden="1" w:unhideWhenUsed="1"/>
+    <w:lsdException w:name="Table Simple 3" w:semiHidden="1" w:unhideWhenUsed="1"/>
+    <w:lsdException w:name="Table Classic 1" w:semiHidden="1" w:unhideWhenUsed="1"/>
+    <w:lsdException w:name="Table Classic 2" w:semiHidden="1" w:unhideWhenUsed="1"/>
+    <w:lsdException w:name="Table Classic 3" w:semiHidden="1" w:unhideWhenUsed="1"/>
+    <w:lsdException w:name="Table Classic 4" w:semiHidden="1" w:unhideWhenUsed="1"/>
+    <w:lsdException w:name="Table Colorful 1" w:semiHidden="1" w:unhideWhenUsed="1"/>
+    <w:lsdException w:name="Table Colorful 2" w:semiHidden="1" w:unhideWhenUsed="1"/>
+    <w:lsdException w:name="Table Colorful 3" w:semiHidden="1" w:unhideWhenUsed="1"/>
+    <w:lsdException w:name="Table Columns 1" w:semiHidden="1" w:unhideWhenUsed="1"/>
+    <w:lsdException w:name="Table Columns 2" w:semiHidden="1" w:unhideWhenUsed="1"/>
+    <w:lsdException w:name="Table Columns 3" w:semiHidden="1" w:unhideWhenUsed="1"/>
+    <w:lsdException w:name="Table Columns 4" w:semiHidden="1" w:unhideWhenUsed="1"/>
+    <w:lsdException w:name="Table Columns 5" w:semiHidden="1" w:unhideWhenUsed="1"/>
+    <w:lsdException w:name="Table Grid 1" w:semiHidden="1" w:unhideWhenUsed="1"/>
+    <w:lsdException w:name="Table Grid 2" w:semiHidden="1" w:unhideWhenUsed="1"/>
+    <w:lsdException w:name="Table Grid 3" w:semiHidden="1" w:unhideWhenUsed="1"/>
+    <w:lsdException w:name="Table Grid 4" w:semiHidden="1" w:unhideWhenUsed="1"/>
+    <w:lsdException w:name="Table Grid 5" w:semiHidden="1" w:unhideWhenUsed="1"/>
+    <w:lsdException w:name="Table Grid 6" w:semiHidden="1" w:unhideWhenUsed="1"/>
+    <w:lsdException w:name="Table Grid 7" w:semiHidden="1" w:unhideWhenUsed="1"/>
+    <w:lsdException w:name="Table Grid 8" w:semiHidden="1" w:unhideWhenUsed="1"/>
+    <w:lsdException w:name="Table List 1" w:semiHidden="1" w:unhideWhenUsed="1"/>
+    <w:lsdException w:name="Table List 2" w:semiHidden="1" w:unhideWhenUsed="1"/>
+    <w:lsdException w:name="Table List 3" w:semiHidden="1" w:unhideWhenUsed="1"/>
+    <w:lsdException w:name="Table List 4" w:semiHidden="1" w:unhideWhenUsed="1"/>
+    <w:lsdException w:name="Table List 5" w:semiHidden="1" w:unhideWhenUsed="1"/>
+    <w:lsdException w:name="Table List 6" w:semiHidden="1" w:unhideWhenUsed="1"/>
+    <w:lsdException w:name="Table List 7" w:semiHidden="1" w:unhideWhenUsed="1"/>
+    <w:lsdException w:name="Table List 8" w:semiHidden="1" w:unhideWhenUsed="1"/>
+    <w:lsdException w:name="Table 3D effects 1" w:semiHidden="1" w:unhideWhenUsed="1"/>
+    <w:lsdException w:name="Table 3D effects 2" w:semiHidden="1" w:unhideWhenUsed="1"/>
+    <w:lsdException w:name="Table 3D effects 3" w:semiHidden="1" w:unhideWhenUsed="1"/>
+    <w:lsdException w:name="Table Contemporary" w:semiHidden="1" w:unhideWhenUsed="1"/>
+    <w:lsdException w:name="Table Elegant" w:semiHidden="1" w:unhideWhenUsed="1"/>
+    <w:lsdException w:name="Table Professional" w:semiHidden="1" w:unhideWhenUsed="1"/>
+    <w:lsdException w:name="Table Subtle 1" w:semiHidden="1" w:unhideWhenUsed="1"/>
+    <w:lsdException w:name="Table Subtle 2" w:semiHidden="1" w:unhideWhenUsed="1"/>
+    <w:lsdException w:name="Table Web 1" w:semiHidden="1" w:unhideWhenUsed="1"/>
+    <w:lsdException w:name="Table Web 2" w:semiHidden="1" w:unhideWhenUsed="1"/>
+    <w:lsdException w:name="Table Web 3" w:semiHidden="1" w:unhideWhenUsed="1"/>
+    <w:lsdException w:name="Balloon Text" w:semiHidden="1" w:unhideWhenUsed="1"/>
+    <w:lsdException w:name="Table Grid" w:uiPriority="39"/>
+    <w:lsdException w:name="Table Theme" w:semiHidden="1" w:unhideWhenUsed="1"/>
+    <w:lsdException w:name="Placeholder Text" w:semiHidden="1"/>
+    <w:lsdException w:name="No Spacing" w:uiPriority="1" w:qFormat="1"/>
+    <w:lsdException w:name="Light Shading" w:uiPriority="60"/>
+    <w:lsdException w:name="Light List" w:uiPriority="61"/>
+    <w:lsdException w:name="Light Grid" w:uiPriority="62"/>
+    <w:lsdException w:name="Medium Shading 1" w:uiPriority="63"/>
+    <w:lsdException w:name="Medium Shading 2" w:uiPriority="64"/>
+    <w:lsdException w:name="Medium List 1" w:uiPriority="65"/>
+    <w:lsdException w:name="Medium List 2" w:uiPriority="66"/>
+    <w:lsdException w:name="Medium Grid 1" w:uiPriority="67"/>
+    <w:lsdException w:name="Medium Grid 2" w:uiPriority="68"/>
+    <w:lsdException w:name="Medium Grid 3" w:uiPriority="69"/>
+    <w:lsdException w:name="Dark List" w:uiPriority="70"/>
+    <w:lsdException w:name="Colorful Shading" w:uiPriority="71"/>
+    <w:lsdException w:name="Colorful List" w:uiPriority="72"/>
+    <w:lsdException w:name="Colorful Grid" w:uiPriority="73"/>
+    <w:lsdException w:name="Light Shading Accent 1" w:uiPriority="60"/>
+    <w:lsdException w:name="Light List Accent 1" w:uiPriority="61"/>
+    <w:lsdException w:name="Light Grid Accent 1" w:uiPriority="62"/>
+    <w:lsdException w:name="Medium Shading 1 Accent 1" w:uiPriority="63"/>
+    <w:lsdException w:name="Medium Shading 2 Accent 1" w:uiPriority="64"/>
+    <w:lsdException w:name="Medium List 1 Accent 1" w:uiPriority="65"/>
+    <w:lsdException w:name="Revision" w:semiHidden="1"/>
+    <w:lsdException w:name="List Paragraph" w:uiPriority="34" w:qFormat="1"/>
+    <w:lsdException w:name="Quote" w:uiPriority="29" w:qFormat="1"/>
+    <w:lsdException w:name="Intense Quote" w:uiPriority="30" w:qFormat="1"/>
+    <w:lsdException w:name="Medium List 2 Accent 1" w:uiPriority="66"/>
+    <w:lsdException w:name="Medium Grid 1 Accent 1" w:uiPriority="67"/>
+    <w:lsdException w:name="Medium Grid 2 Accent 1" w:uiPriority="68"/>
+    <w:lsdException w:name="Medium Grid 3 Accent 1" w:uiPriority="69"/>
+    <w:lsdException w:name="Dark List Accent 1" w:uiPriority="70"/>
+    <w:lsdException w:name="Colorful Shading Accent 1" w:uiPriority="71"/>
+    <w:lsdException w:name="Colorful List Accent 1" w:uiPriority="72"/>
+    <w:lsdException w:name="Colorful Grid Accent 1" w:uiPriority="73"/>
+    <w:lsdException w:name="Light Shading Accent 2" w:uiPriority="60"/>
+    <w:lsdException w:name="Light List Accent 2" w:uiPriority="61"/>
+    <w:lsdException w:name="Light Grid Accent 2" w:uiPriority="62"/>
+    <w:lsdException w:name="Medium Shading 1 Accent 2" w:uiPriority="63"/>
+    <w:lsdException w:name="Medium Shading 2 Accent 2" w:uiPriority="64"/>
+    <w:lsdException w:name="Medium List 1 Accent 2" w:uiPriority="65"/>
+    <w:lsdException w:name="Medium List 2 Accent 2" w:uiPriority="66"/>
+    <w:lsdException w:name="Medium Grid 1 Accent 2" w:uiPriority="67"/>
+    <w:lsdException w:name="Medium Grid 2 Accent 2" w:uiPriority="68"/>
+    <w:lsdException w:name="Medium Grid 3 Accent 2" w:uiPriority="69"/>
+    <w:lsdException w:name="Dark List Accent 2" w:uiPriority="70"/>
+    <w:lsdException w:name="Colorful Shading Accent 2" w:uiPriority="71"/>
+    <w:lsdException w:name="Colorful List Accent 2" w:uiPriority="72"/>
+    <w:lsdException w:name="Colorful Grid Accent 2" w:uiPriority="73"/>
+    <w:lsdException w:name="Light Shading Accent 3" w:uiPriority="60"/>
+    <w:lsdException w:name="Light List Accent 3" w:uiPriority="61"/>
+    <w:lsdException w:name="Light Grid Accent 3" w:uiPriority="62"/>
+    <w:lsdException w:name="Medium Shading 1 Accent 3" w:uiPriority="63"/>
+    <w:lsdException w:name="Medium Shading 2 Accent 3" w:uiPriority="64"/>
+    <w:lsdException w:name="Medium List 1 Accent 3" w:uiPriority="65"/>
+    <w:lsdException w:name="Medium List 2 Accent 3" w:uiPriority="66"/>
+    <w:lsdException w:name="Medium Grid 1 Accent 3" w:uiPriority="67"/>
+    <w:lsdException w:name="Medium Grid 2 Accent 3" w:uiPriority="68"/>
+    <w:lsdException w:name="Medium Grid 3 Accent 3" w:uiPriority="69"/>
+    <w:lsdException w:name="Dark List Accent 3" w:uiPriority="70"/>
+    <w:lsdException w:name="Colorful Shading Accent 3" w:uiPriority="71"/>
+    <w:lsdException w:name="Colorful List Accent 3" w:uiPriority="72"/>
+    <w:lsdException w:name="Colorful Grid Accent 3" w:uiPriority="73"/>
+    <w:lsdException w:name="Light Shading Accent 4" w:uiPriority="60"/>
+    <w:lsdException w:name="Light List Accent 4" w:uiPriority="61"/>
+    <w:lsdException w:name="Light Grid Accent 4" w:uiPriority="62"/>
+    <w:lsdException w:name="Medium Shading 1 Accent 4" w:uiPriority="63"/>
+    <w:lsdException w:name="Medium Shading 2 Accent 4" w:uiPriority="64"/>
+    <w:lsdException w:name="Medium List 1 Accent 4" w:uiPriority="65"/>
+    <w:lsdException w:name="Medium List 2 Accent 4" w:uiPriority="66"/>
+    <w:lsdException w:name="Medium Grid 1 Accent 4" w:uiPriority="67"/>
+    <w:lsdException w:name="Medium Grid 2 Accent 4" w:uiPriority="68"/>
+    <w:lsdException w:name="Medium Grid 3 Accent 4" w:uiPriority="69"/>
+    <w:lsdException w:name="Dark List Accent 4" w:uiPriority="70"/>
+    <w:lsdException w:name="Colorful Shading Accent 4" w:uiPriority="71"/>
+    <w:lsdException w:name="Colorful List Accent 4" w:uiPriority="72"/>
+    <w:lsdException w:name="Colorful Grid Accent 4" w:uiPriority="73"/>
+    <w:lsdException w:name="Light Shading Accent 5" w:uiPriority="60"/>
+    <w:lsdException w:name="Light List Accent 5" w:uiPriority="61"/>
+    <w:lsdException w:name="Light Grid Accent 5" w:uiPriority="62"/>
+    <w:lsdException w:name="Medium Shading 1 Accent 5" w:uiPriority="63"/>
+    <w:lsdException w:name="Medium Shading 2 Accent 5" w:uiPriority="64"/>
+    <w:lsdException w:name="Medium List 1 Accent 5" w:uiPriority="65"/>
+    <w:lsdException w:name="Medium List 2 Accent 5" w:uiPriority="66"/>
+    <w:lsdException w:name="Medium Grid 1 Accent 5" w:uiPriority="67"/>
+    <w:lsdException w:name="Medium Grid 2 Accent 5" w:uiPriority="68"/>
+    <w:lsdException w:name="Medium Grid 3 Accent 5" w:uiPriority="69"/>
+    <w:lsdException w:name="Dark List Accent 5" w:uiPriority="70"/>
+    <w:lsdException w:name="Colorful Shading Accent 5" w:uiPriority="71"/>
+    <w:lsdException w:name="Colorful List Accent 5" w:uiPriority="72"/>
+    <w:lsdException w:name="Colorful Grid Accent 5" w:uiPriority="73"/>
+    <w:lsdException w:name="Light Shading Accent 6" w:uiPriority="60"/>
+    <w:lsdException w:name="Light List Accent 6" w:uiPriority="61"/>
+    <w:lsdException w:name="Light Grid Accent 6" w:uiPriority="62"/>
+    <w:lsdException w:name="Medium Shading 1 Accent 6" w:uiPriority="63"/>
+    <w:lsdException w:name="Medium Shading 2 Accent 6" w:uiPriority="64"/>
+    <w:lsdException w:name="Medium List 1 Accent 6" w:uiPriority="65"/>
+    <w:lsdException w:name="Medium List 2 Accent 6" w:uiPriority="66"/>
+    <w:lsdException w:name="Medium Grid 1 Accent 6" w:uiPriority="67"/>
+    <w:lsdException w:name="Medium Grid 2 Accent 6" w:uiPriority="68"/>
+    <w:lsdException w:name="Medium Grid 3 Accent 6" w:uiPriority="69"/>
+    <w:lsdException w:name="Dark List Accent 6" w:uiPriority="70"/>
+    <w:lsdException w:name="Colorful Shading Accent 6" w:uiPriority="71"/>
+    <w:lsdException w:name="Colorful List Accent 6" w:uiPriority="72"/>
+    <w:lsdException w:name="Colorful Grid Accent 6" w:uiPriority="73"/>
+    <w:lsdException w:name="Subtle Emphasis" w:uiPriority="19" w:qFormat="1"/>
+    <w:lsdException w:name="Intense Emphasis" w:uiPriority="21" w:qFormat="1"/>
+    <w:lsdException w:name="Subtle Reference" w:uiPriority="31" w:qFormat="1"/>
+    <w:lsdException w:name="Intense Reference" w:uiPriority="32" w:qFormat="1"/>
+    <w:lsdException w:name="Book Title" w:uiPriority="33" w:qFormat="1"/>
+    <w:lsdException w:name="Bibliography" w:semiHidden="1" w:uiPriority="37" w:unhideWhenUsed="1"/>
+    <w:lsdException w:name="TOC Heading" w:semiHidden="1" w:uiPriority="39" w:unhideWhenUsed="1" w:qFormat="1"/>
+    <w:lsdException w:name="Plain Table 1" w:uiPriority="41"/>
+    <w:lsdException w:name="Plain Table 2" w:uiPriority="42"/>
+    <w:lsdException w:name="Plain Table 3" w:uiPriority="43"/>
+    <w:lsdException w:name="Plain Table 4" w:uiPriority="44"/>
+    <w:lsdException w:name="Plain Table 5" w:uiPriority="45"/>
+    <w:lsdException w:name="Grid Table Light" w:uiPriority="40"/>
+    <w:lsdException w:name="Grid Table 1 Light" w:uiPriority="46"/>
+    <w:lsdException w:name="Grid Table 2" w:uiPriority="47"/>
+    <w:lsdException w:name="Grid Table 3" w:uiPriority="48"/>
+    <w:lsdException w:name="Grid Table 4" w:uiPriority="49"/>
+    <w:lsdException w:name="Grid Table 5 Dark" w:uiPriority="50"/>
+    <w:lsdException w:name="Grid Table 6 Colorful" w:uiPriority="51"/>
+    <w:lsdException w:name="Grid Table 7 Colorful" w:uiPriority="52"/>
+    <w:lsdException w:name="Grid Table 1 Light Accent 1" w:uiPriority="46"/>
+    <w:lsdException w:name="Grid Table 2 Accent 1" w:uiPriority="47"/>
+    <w:lsdException w:name="Grid Table 3 Accent 1" w:uiPriority="48"/>
+    <w:lsdException w:name="Grid Table 4 Accent 1" w:uiPriority="49"/>
+    <w:lsdException w:name="Grid Table 5 Dark Accent 1" w:uiPriority="50"/>
+    <w:lsdException w:name="Grid Table 6 Colorful Accent 1" w:uiPriority="51"/>
+    <w:lsdException w:name="Grid Table 7 Colorful Accent 1" w:uiPriority="52"/>
+    <w:lsdException w:name="Grid Table 1 Light Accent 2" w:uiPriority="46"/>
+    <w:lsdException w:name="Grid Table 2 Accent 2" w:uiPriority="47"/>
+    <w:lsdException w:name="Grid Table 3 Accent 2" w:uiPriority="48"/>
+    <w:lsdException w:name="Grid Table 4 Accent 2" w:uiPriority="49"/>
+    <w:lsdException w:name="Grid Table 5 Dark Accent 2" w:uiPriority="50"/>
+    <w:lsdException w:name="Grid Table 6 Colorful Accent 2" w:uiPriority="51"/>
+    <w:lsdException w:name="Grid Table 7 Colorful Accent 2" w:uiPriority="52"/>
+    <w:lsdException w:name="Grid Table 1 Light Accent 3" w:uiPriority="46"/>
+    <w:lsdException w:name="Grid Table 2 Accent 3" w:uiPriority="47"/>
+    <w:lsdException w:name="Grid Table 3 Accent 3" w:uiPriority="48"/>
+    <w:lsdException w:name="Grid Table 4 Accent 3" w:uiPriority="49"/>
+    <w:lsdException w:name="Grid Table 5 Dark Accent 3" w:uiPriority="50"/>
+    <w:lsdException w:name="Grid Table 6 Colorful Accent 3" w:uiPriority="51"/>
+    <w:lsdException w:name="Grid Table 7 Colorful Accent 3" w:uiPriority="52"/>
+    <w:lsdException w:name="Grid Table 1 Light Accent 4" w:uiPriority="46"/>
+    <w:lsdException w:name="Grid Table 2 Accent 4" w:uiPriority="47"/>
+    <w:lsdException w:name="Grid Table 3 Accent 4" w:uiPriority="48"/>
+    <w:lsdException w:name="Grid Table 4 Accent 4" w:uiPriority="49"/>
+    <w:lsdException w:name="Grid Table 5 Dark Accent 4" w:uiPriority="50"/>
+    <w:lsdException w:name="Grid Table 6 Colorful Accent 4" w:uiPriority="51"/>
+    <w:lsdException w:name="Grid Table 7 Colorful Accent 4" w:uiPriority="52"/>
+    <w:lsdException w:name="Grid Table 1 Light Accent 5" w:uiPriority="46"/>
+    <w:lsdException w:name="Grid Table 2 Accent 5" w:uiPriority="47"/>
+    <w:lsdException w:name="Grid Table 3 Accent 5" w:uiPriority="48"/>
+    <w:lsdException w:name="Grid Table 4 Accent 5" w:uiPriority="49"/>
+    <w:lsdException w:name="Grid Table 5 Dark Accent 5" w:uiPriority="50"/>
+    <w:lsdException w:name="Grid Table 6 Colorful Accent 5" w:uiPriority="51"/>
+    <w:lsdException w:name="Grid Table 7 Colorful Accent 5" w:uiPriority="52"/>
+    <w:lsdException w:name="Grid Table 1 Light Accent 6" w:uiPriority="46"/>
+    <w:lsdException w:name="Grid Table 2 Accent 6" w:uiPriority="47"/>
+    <w:lsdException w:name="Grid Table 3 Accent 6" w:uiPriority="48"/>
+    <w:lsdException w:name="Grid Table 4 Accent 6" w:uiPriority="49"/>
+    <w:lsdException w:name="Grid Table 5 Dark Accent 6" w:uiPriority="50"/>
+    <w:lsdException w:name="Grid Table 6 Colorful Accent 6" w:uiPriority="51"/>
+    <w:lsdException w:name="Grid Table 7 Colorful Accent 6" w:uiPriority="52"/>
+    <w:lsdException w:name="List Table 1 Light" w:uiPriority="46"/>
+    <w:lsdException w:name="List Table 2" w:uiPriority="47"/>
+    <w:lsdException w:name="List Table 3" w:uiPriority="48"/>
+    <w:lsdException w:name="List Table 4" w:uiPriority="49"/>
+    <w:lsdException w:name="List Table 5 Dark" w:uiPriority="50"/>
+    <w:lsdException w:name="List Table 6 Colorful" w:uiPriority="51"/>
+    <w:lsdException w:name="List Table 7 Colorful" w:uiPriority="52"/>
+    <w:lsdException w:name="List Table 1 Light Accent 1" w:uiPriority="46"/>
+    <w:lsdException w:name="List Table 2 Accent 1" w:uiPriority="47"/>
+    <w:lsdException w:name="List Table 3 Accent 1" w:uiPriority="48"/>
+    <w:lsdException w:name="List Table 4 Accent 1" w:uiPriority="49"/>
+    <w:lsdException w:name="List Table 5 Dark Accent 1" w:uiPriority="50"/>
+    <w:lsdException w:name="List Table 6 Colorful Accent 1" w:uiPriority="51"/>
+    <w:lsdException w:name="List Table 7 Colorful Accent 1" w:uiPriority="52"/>
+    <w:lsdException w:name="List Table 1 Light Accent 2" w:uiPriority="46"/>
+    <w:lsdException w:name="List Table 2 Accent 2" w:uiPriority="47"/>
+    <w:lsdException w:name="List Table 3 Accent 2" w:uiPriority="48"/>
+    <w:lsdException w:name="List Table 4 Accent 2" w:uiPriority="49"/>
+    <w:lsdException w:name="List Table 5 Dark Accent 2" w:uiPriority="50"/>
+    <w:lsdException w:name="List Table 6 Colorful Accent 2" w:uiPriority="51"/>
+    <w:lsdException w:name="List Table 7 Colorful Accent 2" w:uiPriority="52"/>
+    <w:lsdException w:name="List Table 1 Light Accent 3" w:uiPriority="46"/>
+    <w:lsdException w:name="List Table 2 Accent 3" w:uiPriority="47"/>
+    <w:lsdException w:name="List Table 3 Accent 3" w:uiPriority="48"/>
+    <w:lsdException w:name="List Table 4 Accent 3" w:uiPriority="49"/>
+    <w:lsdException w:name="List Table 5 Dark Accent 3" w:uiPriority="50"/>
+    <w:lsdException w:name="List Table 6 Colorful Accent 3" w:uiPriority="51"/>
+    <w:lsdException w:name="List Table 7 Colorful Accent 3" w:uiPriority="52"/>
+    <w:lsdException w:name="List Table 1 Light Accent 4" w:uiPriority="46"/>
+    <w:lsdException w:name="List Table 2 Accent 4" w:uiPriority="47"/>
+    <w:lsdException w:name="List Table 3 Accent 4" w:uiPriority="48"/>
+    <w:lsdException w:name="List Table 4 Accent 4" w:uiPriority="49"/>
+    <w:lsdException w:name="List Table 5 Dark Accent 4" w:uiPriority="50"/>
+    <w:lsdException w:name="List Table 6 Colorful Accent 4" w:uiPriority="51"/>
+    <w:lsdException w:name="List Table 7 Colorful Accent 4" w:uiPriority="52"/>
+    <w:lsdException w:name="List Table 1 Light Accent 5" w:uiPriority="46"/>
+    <w:lsdException w:name="List Table 2 Accent 5" w:uiPriority="47"/>
+    <w:lsdException w:name="List Table 3 Accent 5" w:uiPriority="48"/>
+    <w:lsdException w:name="List Table 4 Accent 5" w:uiPriority="49"/>
+    <w:lsdException w:name="List Table 5 Dark Accent 5" w:uiPriority="50"/>
+    <w:lsdException w:name="List Table 6 Colorful Accent 5" w:uiPriority="51"/>
+    <w:lsdException w:name="List Table 7 Colorful Accent 5" w:uiPriority="52"/>
+    <w:lsdException w:name="List Table 1 Light Accent 6" w:uiPriority="46"/>
+    <w:lsdException w:name="List Table 2 Accent 6" w:uiPriority="47"/>
+    <w:lsdException w:name="List Table 3 Accent 6" w:uiPriority="48"/>
+    <w:lsdException w:name="List Table 4 Accent 6" w:uiPriority="49"/>
+    <w:lsdException w:name="List Table 5 Dark Accent 6" w:uiPriority="50"/>
+    <w:lsdException w:name="List Table 6 Colorful Accent 6" w:uiPriority="51"/>
+    <w:lsdException w:name="List Table 7 Colorful Accent 6" w:uiPriority="52"/>
+    <w:lsdException w:name="Mention" w:semiHidden="1" w:unhideWhenUsed="1"/>
+    <w:lsdException w:name="Smart Hyperlink" w:semiHidden="1" w:unhideWhenUsed="1"/>
+    <w:lsdException w:name="Hashtag" w:semiHidden="1" w:unhideWhenUsed="1"/>
+    <w:lsdException w:name="Unresolved Mention" w:semiHidden="1" w:unhideWhenUsed="1"/>
+  </w:latentStyles>
+  <w:style w:type="paragraph" w:default="1" w:styleId="Normal">
+    <w:name w:val="Normal"/>
+    <w:qFormat/>
+  </w:style>
+  <w:style w:type="character" w:default="1" w:styleId="DefaultParagraphFont">
+    <w:name w:val="Default Paragraph Font"/>
+    <w:uiPriority w:val="1"/>
+    <w:semiHidden/>
+    <w:unhideWhenUsed/>
+  </w:style>
+  <w:style w:type="table" w:default="1" w:styleId="TableNormal">
+    <w:name w:val="Normal Table"/>
+    <w:uiPriority w:val="99"/>
+    <w:semiHidden/>
+    <w:unhideWhenUsed/>
+    <w:tblPr>
+      <w:tblInd w:w="0" w:type="dxa"/>
+      <w:tblCellMar>
+        <w:top w:w="0" w:type="dxa"/>
+        <w:left w:w="108" w:type="dxa"/>
+        <w:bottom w:w="0" w:type="dxa"/>
+        <w:right w:w="108" w:type="dxa"/>
+      </w:tblCellMar>
+    </w:tblPr>
+  </w:style>
+  <w:style w:type="numbering" w:default="1" w:styleId="NoList">
+    <w:name w:val="No List"/>
+    <w:uiPriority w:val="99"/>
+    <w:semiHidden/>
+    <w:unhideWhenUsed/>
+  </w:style>
+  <w:style w:type="character" w:styleId="PlaceholderText">
+    <w:name w:val="Placeholder Text"/>
+    <w:basedOn w:val="DefaultParagraphFont"/>
+    <w:uiPriority w:val="99"/>
+    <w:semiHidden/>
+    <w:rsid w:val="00A95E85"/>
+    <w:rPr>
+      <w:color w:val="808080"/>
+    </w:rPr>
+  </w:style>
+</w:styles>
+</file>
+
+<file path=word/glossary/webSettings.xml><?xml version="1.0" encoding="utf-8"?>
+<w:webSettings xmlns:mc="http://schemas.openxmlformats.org/markup-compatibility/2006" xmlns:r="http://schemas.openxmlformats.org/officeDocument/2006/relationships" xmlns:w="http://schemas.openxmlformats.org/wordprocessingml/2006/main" xmlns:w14="http://schemas.microsoft.com/office/word/2010/wordml" xmlns:w15="http://schemas.microsoft.com/office/word/2012/wordml" xmlns:w16cid="http://schemas.microsoft.com/office/word/2016/wordml/cid" xmlns:w16se="http://schemas.microsoft.com/office/word/2015/wordml/symex" mc:Ignorable="w14 w15 w16se w16cid">
+  <w:optimizeForBrowser/>
+  <w:allowPNG/>
+</w:webSettings>
+</file>
+
 <file path=word/theme/theme1.xml><?xml version="1.0" encoding="utf-8"?>
 <a:theme xmlns:a="http://schemas.openxmlformats.org/drawingml/2006/main" name="Office Theme">
   <a:themeElements>
@@ -18879,7 +20834,7 @@
 </file>
 
 <file path=customXml/itemProps1.xml><?xml version="1.0" encoding="utf-8"?>
-<ds:datastoreItem xmlns:ds="http://schemas.openxmlformats.org/officeDocument/2006/customXml" ds:itemID="{E56CEE36-A826-4155-B713-2B7F6EBF2A20}">
+<ds:datastoreItem xmlns:ds="http://schemas.openxmlformats.org/officeDocument/2006/customXml" ds:itemID="{8A9D5F06-476A-4B74-9745-B083A53D5404}">
   <ds:schemaRefs>
     <ds:schemaRef ds:uri="http://schemas.openxmlformats.org/officeDocument/2006/bibliography"/>
   </ds:schemaRefs>
